--- a/Modules/1.Installation/Setup.docx
+++ b/Modules/1.Installation/Setup.docx
@@ -1,15 +1,312 @@
 
 <file path=word/document.xml><?xml version="1.0" encoding="utf-8"?>
-<w:document xmlns:wpc="http://schemas.microsoft.com/office/word/2010/wordprocessingCanvas" xmlns:cx="http://schemas.microsoft.com/office/drawing/2014/chartex" xmlns:cx1="http://schemas.microsoft.com/office/drawing/2015/9/8/chartex" xmlns:cx2="http://schemas.microsoft.com/office/drawing/2015/10/21/chartex" xmlns:cx3="http://schemas.microsoft.com/office/drawing/2016/5/9/chartex" xmlns:cx4="http://schemas.microsoft.com/office/drawing/2016/5/10/chartex" xmlns:cx5="http://schemas.microsoft.com/office/drawing/2016/5/11/chartex" xmlns:cx6="http://schemas.microsoft.com/office/drawing/2016/5/12/chartex" xmlns:cx7="http://schemas.microsoft.com/office/drawing/2016/5/13/chartex" xmlns:cx8="http://schemas.microsoft.com/office/drawing/2016/5/14/chartex" xmlns:mc="http://schemas.openxmlformats.org/markup-compatibility/2006" xmlns:o="urn:schemas-microsoft-com:office:office" xmlns:r="http://schemas.openxmlformats.org/officeDocument/2006/relationships" xmlns:m="http://schemas.openxmlformats.org/officeDocument/2006/math" xmlns:v="urn:schemas-microsoft-com:vml" xmlns:wp14="http://schemas.microsoft.com/office/word/2010/wordprocessingDrawing" xmlns:wp="http://schemas.openxmlformats.org/drawingml/2006/wordprocessingDrawing" xmlns:w10="urn:schemas-microsoft-com:office:word" xmlns:w="http://schemas.openxmlformats.org/wordprocessingml/2006/main" xmlns:w14="http://schemas.microsoft.com/office/word/2010/wordml" xmlns:w15="http://schemas.microsoft.com/office/word/2012/wordml" xmlns:w16se="http://schemas.microsoft.com/office/word/2015/wordml/symex" xmlns:wpg="http://schemas.microsoft.com/office/word/2010/wordprocessingGroup" xmlns:wpi="http://schemas.microsoft.com/office/word/2010/wordprocessingInk" xmlns:wne="http://schemas.microsoft.com/office/word/2006/wordml" xmlns:wps="http://schemas.microsoft.com/office/word/2010/wordprocessingShape" mc:Ignorable="w14 w15 w16se wp14">
+<w:document xmlns:o="urn:schemas-microsoft-com:office:office" xmlns:r="http://schemas.openxmlformats.org/officeDocument/2006/relationships" xmlns:v="urn:schemas-microsoft-com:vml" xmlns:w="http://schemas.openxmlformats.org/wordprocessingml/2006/main" xmlns:w10="urn:schemas-microsoft-com:office:word" xmlns:wp="http://schemas.openxmlformats.org/drawingml/2006/wordprocessingDrawing" xmlns:wps="http://schemas.microsoft.com/office/word/2010/wordprocessingShape" xmlns:wpg="http://schemas.microsoft.com/office/word/2010/wordprocessingGroup" xmlns:mc="http://schemas.openxmlformats.org/markup-compatibility/2006" xmlns:wp14="http://schemas.microsoft.com/office/word/2010/wordprocessingDrawing" xmlns:w14="http://schemas.microsoft.com/office/word/2010/wordml" mc:Ignorable="w14 wp14">
   <w:body>
     <w:p>
       <w:pPr>
-        <w:rPr>
-          <w:sz w:val="28"/>
-          <w:szCs w:val="28"/>
-          <w:u w:val="single"/>
-        </w:rPr>
-      </w:pPr>
+        <w:pStyle w:val="Heading1"/>
+        <w:spacing w:before="240" w:after="120"/>
+        <w:rPr>
+          <w:sz w:val="28"/>
+          <w:szCs w:val="28"/>
+          <w:u w:val="single"/>
+        </w:rPr>
+      </w:pPr>
+      <w:r>
+        <w:rPr/>
+      </w:r>
+    </w:p>
+    <w:p>
+      <w:pPr>
+        <w:pStyle w:val="Heading1"/>
+        <w:rPr>
+          <w:sz w:val="28"/>
+          <w:szCs w:val="28"/>
+          <w:u w:val="single"/>
+        </w:rPr>
+      </w:pPr>
+      <w:r>
+        <w:rPr/>
+      </w:r>
+    </w:p>
+    <w:p>
+      <w:pPr>
+        <w:pStyle w:val="Heading1"/>
+        <w:rPr>
+          <w:sz w:val="28"/>
+          <w:szCs w:val="28"/>
+          <w:u w:val="single"/>
+        </w:rPr>
+      </w:pPr>
+      <w:r>
+        <w:rPr/>
+      </w:r>
+    </w:p>
+    <w:p>
+      <w:pPr>
+        <w:pStyle w:val="Heading1"/>
+        <w:rPr>
+          <w:sz w:val="28"/>
+          <w:szCs w:val="28"/>
+          <w:u w:val="single"/>
+        </w:rPr>
+      </w:pPr>
+      <w:r>
+        <w:rPr/>
+      </w:r>
+    </w:p>
+    <w:p>
+      <w:pPr>
+        <w:pStyle w:val="Heading1"/>
+        <w:rPr>
+          <w:b/>
+          <w:b/>
+          <w:bCs/>
+          <w:sz w:val="44"/>
+          <w:szCs w:val="44"/>
+        </w:rPr>
+      </w:pPr>
+      <w:r>
+        <w:rPr>
+          <w:b/>
+          <w:bCs/>
+          <w:sz w:val="44"/>
+          <w:szCs w:val="44"/>
+          <w:u w:val="single"/>
+        </w:rPr>
+        <w:t>Python Workshop – Setup Instructions</w:t>
+      </w:r>
+    </w:p>
+    <w:p>
+      <w:pPr>
+        <w:pStyle w:val="Heading1"/>
+        <w:rPr/>
+      </w:pPr>
+      <w:r>
+        <w:rPr/>
+      </w:r>
+    </w:p>
+    <w:p>
+      <w:pPr>
+        <w:pStyle w:val="Heading1"/>
+        <w:rPr>
+          <w:sz w:val="28"/>
+          <w:szCs w:val="28"/>
+          <w:u w:val="single"/>
+        </w:rPr>
+      </w:pPr>
+      <w:r>
+        <w:rPr/>
+      </w:r>
+    </w:p>
+    <w:p>
+      <w:pPr>
+        <w:pStyle w:val="Heading1"/>
+        <w:rPr>
+          <w:sz w:val="28"/>
+          <w:szCs w:val="28"/>
+          <w:u w:val="single"/>
+        </w:rPr>
+      </w:pPr>
+      <w:r>
+        <w:rPr/>
+      </w:r>
+    </w:p>
+    <w:p>
+      <w:pPr>
+        <w:pStyle w:val="Heading1"/>
+        <w:rPr>
+          <w:sz w:val="28"/>
+          <w:szCs w:val="28"/>
+          <w:u w:val="single"/>
+        </w:rPr>
+      </w:pPr>
+      <w:r>
+        <w:rPr/>
+      </w:r>
+    </w:p>
+    <w:p>
+      <w:pPr>
+        <w:pStyle w:val="Heading1"/>
+        <w:rPr>
+          <w:sz w:val="28"/>
+          <w:szCs w:val="28"/>
+          <w:u w:val="single"/>
+        </w:rPr>
+      </w:pPr>
+      <w:r>
+        <w:rPr/>
+      </w:r>
+    </w:p>
+    <w:p>
+      <w:pPr>
+        <w:pStyle w:val="Heading1"/>
+        <w:rPr>
+          <w:sz w:val="28"/>
+          <w:szCs w:val="28"/>
+          <w:u w:val="single"/>
+        </w:rPr>
+      </w:pPr>
+      <w:r>
+        <w:rPr/>
+      </w:r>
+    </w:p>
+    <w:p>
+      <w:pPr>
+        <w:pStyle w:val="Heading1"/>
+        <w:rPr>
+          <w:sz w:val="28"/>
+          <w:szCs w:val="28"/>
+          <w:u w:val="single"/>
+        </w:rPr>
+      </w:pPr>
+      <w:r>
+        <w:rPr/>
+      </w:r>
+    </w:p>
+    <w:p>
+      <w:pPr>
+        <w:pStyle w:val="Heading1"/>
+        <w:rPr>
+          <w:sz w:val="28"/>
+          <w:szCs w:val="28"/>
+          <w:u w:val="single"/>
+        </w:rPr>
+      </w:pPr>
+      <w:r>
+        <w:rPr/>
+      </w:r>
+    </w:p>
+    <w:p>
+      <w:pPr>
+        <w:pStyle w:val="Heading1"/>
+        <w:rPr>
+          <w:sz w:val="28"/>
+          <w:szCs w:val="28"/>
+          <w:u w:val="single"/>
+        </w:rPr>
+      </w:pPr>
+      <w:r>
+        <w:rPr/>
+      </w:r>
+    </w:p>
+    <w:p>
+      <w:pPr>
+        <w:pStyle w:val="Heading1"/>
+        <w:rPr>
+          <w:sz w:val="28"/>
+          <w:szCs w:val="28"/>
+          <w:u w:val="single"/>
+        </w:rPr>
+      </w:pPr>
+      <w:r>
+        <w:rPr/>
+      </w:r>
+    </w:p>
+    <w:p>
+      <w:pPr>
+        <w:pStyle w:val="Heading1"/>
+        <w:rPr>
+          <w:sz w:val="28"/>
+          <w:szCs w:val="28"/>
+          <w:u w:val="single"/>
+        </w:rPr>
+      </w:pPr>
+      <w:r>
+        <w:rPr/>
+      </w:r>
+    </w:p>
+    <w:p>
+      <w:pPr>
+        <w:pStyle w:val="Heading1"/>
+        <w:rPr>
+          <w:sz w:val="28"/>
+          <w:szCs w:val="28"/>
+          <w:u w:val="single"/>
+        </w:rPr>
+      </w:pPr>
+      <w:r>
+        <w:rPr/>
+      </w:r>
+    </w:p>
+    <w:p>
+      <w:pPr>
+        <w:pStyle w:val="Heading1"/>
+        <w:rPr>
+          <w:sz w:val="28"/>
+          <w:szCs w:val="28"/>
+          <w:u w:val="single"/>
+        </w:rPr>
+      </w:pPr>
+      <w:r>
+        <w:rPr/>
+      </w:r>
+    </w:p>
+    <w:p>
+      <w:pPr>
+        <w:pStyle w:val="Heading1"/>
+        <w:rPr>
+          <w:sz w:val="28"/>
+          <w:szCs w:val="28"/>
+          <w:u w:val="single"/>
+        </w:rPr>
+      </w:pPr>
+      <w:r>
+        <w:rPr/>
+      </w:r>
+    </w:p>
+    <w:p>
+      <w:pPr>
+        <w:pStyle w:val="Heading1"/>
+        <w:rPr>
+          <w:sz w:val="28"/>
+          <w:szCs w:val="28"/>
+          <w:u w:val="single"/>
+        </w:rPr>
+      </w:pPr>
+      <w:r>
+        <w:rPr/>
+      </w:r>
+    </w:p>
+    <w:p>
+      <w:pPr>
+        <w:pStyle w:val="Heading1"/>
+        <w:rPr>
+          <w:sz w:val="28"/>
+          <w:szCs w:val="28"/>
+          <w:u w:val="single"/>
+        </w:rPr>
+      </w:pPr>
+      <w:r>
+        <w:rPr/>
+      </w:r>
+    </w:p>
+    <w:p>
+      <w:pPr>
+        <w:pStyle w:val="Heading1"/>
+        <w:rPr>
+          <w:sz w:val="28"/>
+          <w:szCs w:val="28"/>
+          <w:u w:val="single"/>
+        </w:rPr>
+      </w:pPr>
+      <w:r>
+        <w:rPr/>
+      </w:r>
+    </w:p>
+    <w:p>
+      <w:pPr>
+        <w:pStyle w:val="Heading1"/>
+        <w:rPr/>
+      </w:pPr>
+      <w:r>
+        <w:rPr>
+          <w:sz w:val="28"/>
+          <w:szCs w:val="28"/>
+          <w:u w:val="single"/>
+        </w:rPr>
+        <w:t xml:space="preserve">Overview of </w:t>
+      </w:r>
       <w:r>
         <w:rPr>
           <w:sz w:val="28"/>
@@ -20,28 +317,32 @@
       </w:r>
     </w:p>
     <w:p>
-      <w:r>
+      <w:pPr>
+        <w:pStyle w:val="Normal"/>
+        <w:rPr/>
+      </w:pPr>
+      <w:r>
+        <w:rPr/>
         <w:t>The tools we will be using during this course are the industry standard tools below:</w:t>
       </w:r>
     </w:p>
     <w:p>
       <w:pPr>
+        <w:pStyle w:val="Normal"/>
+        <w:rPr/>
+      </w:pPr>
+      <w:r>
         <w:rPr>
           <w:b/>
         </w:rPr>
-      </w:pPr>
-      <w:proofErr w:type="spellStart"/>
-      <w:r>
+        <w:t>GIT</w:t>
+      </w:r>
+    </w:p>
+    <w:p>
+      <w:pPr>
+        <w:pStyle w:val="Normal"/>
         <w:rPr>
           <w:b/>
-        </w:rPr>
-        <w:t>GitBash</w:t>
-      </w:r>
-      <w:proofErr w:type="spellEnd"/>
-    </w:p>
-    <w:p>
-      <w:pPr>
-        <w:rPr>
           <w:b/>
         </w:rPr>
       </w:pPr>
@@ -49,90 +350,102 @@
         <w:rPr>
           <w:b/>
         </w:rPr>
-        <w:t>GitHub</w:t>
-      </w:r>
-    </w:p>
-    <w:p>
-      <w:pPr>
+        <w:t>Python 3.6.1</w:t>
+      </w:r>
+    </w:p>
+    <w:p>
+      <w:pPr>
+        <w:pStyle w:val="Normal"/>
+        <w:rPr/>
+      </w:pPr>
+      <w:r>
         <w:rPr>
           <w:b/>
         </w:rPr>
-      </w:pPr>
-      <w:r>
-        <w:rPr>
-          <w:b/>
-        </w:rPr>
-        <w:t>Python 3.6.1</w:t>
-      </w:r>
-    </w:p>
-    <w:p>
-      <w:r>
-        <w:rPr>
-          <w:b/>
-        </w:rPr>
         <w:t>Atom</w:t>
       </w:r>
       <w:r>
+        <w:rPr/>
         <w:t xml:space="preserve"> (or preferred code editor)</w:t>
       </w:r>
     </w:p>
-    <w:p/>
-    <w:p>
-      <w:pPr>
-        <w:rPr>
-          <w:sz w:val="28"/>
-          <w:szCs w:val="28"/>
-          <w:u w:val="single"/>
-        </w:rPr>
-      </w:pPr>
-      <w:r>
-        <w:rPr>
-          <w:sz w:val="28"/>
-          <w:szCs w:val="28"/>
-          <w:u w:val="single"/>
-        </w:rPr>
-        <w:t>Downloads</w:t>
-      </w:r>
-    </w:p>
-    <w:p/>
-    <w:p>
-      <w:pPr>
-        <w:rPr>
-          <w:b/>
+    <w:p>
+      <w:pPr>
+        <w:pStyle w:val="Normal"/>
+        <w:rPr/>
+      </w:pPr>
+      <w:r>
+        <w:rPr/>
+      </w:r>
+    </w:p>
+    <w:p>
+      <w:pPr>
+        <w:pStyle w:val="Heading1"/>
+        <w:rPr>
+          <w:u w:val="single"/>
+        </w:rPr>
+      </w:pPr>
+      <w:r>
+        <w:rPr>
+          <w:u w:val="single"/>
+        </w:rPr>
+        <w:t>Installing Atom</w:t>
+      </w:r>
+    </w:p>
+    <w:p>
+      <w:pPr>
+        <w:pStyle w:val="Normal"/>
+        <w:rPr>
+          <w:b w:val="false"/>
+          <w:b w:val="false"/>
+          <w:bCs w:val="false"/>
+        </w:rPr>
+      </w:pPr>
+      <w:r>
+        <w:rPr>
+          <w:b w:val="false"/>
+          <w:bCs w:val="false"/>
           <w:sz w:val="24"/>
           <w:szCs w:val="24"/>
         </w:rPr>
-      </w:pPr>
-      <w:r>
-        <w:rPr>
-          <w:b/>
+        <w:t xml:space="preserve">Atom is a text editor used to write code. You could just use notepad, but there are a lot of advantages to using a more advanced editor.  </w:t>
+      </w:r>
+      <w:r>
+        <w:rPr>
+          <w:b w:val="false"/>
+          <w:bCs w:val="false"/>
           <w:sz w:val="24"/>
           <w:szCs w:val="24"/>
         </w:rPr>
-        <w:t>Atom</w:t>
-      </w:r>
-    </w:p>
-    <w:p>
-      <w:hyperlink r:id="rId6" w:history="1">
+        <w:t>If you already have another preferred text editor, feel free to use that.</w:t>
+      </w:r>
+    </w:p>
+    <w:p>
+      <w:pPr>
+        <w:pStyle w:val="Normal"/>
+        <w:rPr/>
+      </w:pPr>
+      <w:hyperlink r:id="rId2">
         <w:r>
           <w:rPr>
-            <w:rStyle w:val="Hyperlink"/>
+            <w:rStyle w:val="InternetLink"/>
           </w:rPr>
           <w:t>https://atom.io/</w:t>
         </w:r>
       </w:hyperlink>
     </w:p>
     <w:p>
-      <w:r>
-        <w:rPr>
-          <w:noProof/>
-          <w:lang w:eastAsia="en-GB"/>
-        </w:rPr>
+      <w:pPr>
+        <w:pStyle w:val="Normal"/>
+        <w:rPr/>
+      </w:pPr>
+      <w:r>
+        <w:rPr/>
         <w:drawing>
-          <wp:inline distT="0" distB="0" distL="0" distR="0">
+          <wp:inline distT="0" distB="9525" distL="0" distR="9525">
             <wp:extent cx="5724525" cy="4295775"/>
-            <wp:effectExtent l="0" t="0" r="9525" b="9525"/>
-            <wp:docPr id="3" name="Picture 3"/>
+            <wp:effectExtent l="0" t="0" r="0" b="0"/>
+            <wp:docPr id="1" name="Picture 3" descr=""/>
             <wp:cNvGraphicFramePr>
               <a:graphicFrameLocks xmlns:a="http://schemas.openxmlformats.org/drawingml/2006/main" noChangeAspect="1"/>
             </wp:cNvGraphicFramePr>
@@ -140,20 +453,13 @@
               <a:graphicData uri="http://schemas.openxmlformats.org/drawingml/2006/picture">
                 <pic:pic xmlns:pic="http://schemas.openxmlformats.org/drawingml/2006/picture">
                   <pic:nvPicPr>
-                    <pic:cNvPr id="0" name="Picture 58"/>
+                    <pic:cNvPr id="1" name="Picture 3" descr=""/>
                     <pic:cNvPicPr>
                       <a:picLocks noChangeAspect="1" noChangeArrowheads="1"/>
                     </pic:cNvPicPr>
                   </pic:nvPicPr>
                   <pic:blipFill>
-                    <a:blip r:embed="rId7">
-                      <a:extLst>
-                        <a:ext uri="{28A0092B-C50C-407E-A947-70E740481C1C}">
-                          <a14:useLocalDpi xmlns:a14="http://schemas.microsoft.com/office/drawing/2010/main" val="0"/>
-                        </a:ext>
-                      </a:extLst>
-                    </a:blip>
-                    <a:srcRect/>
+                    <a:blip r:embed="rId3"/>
                     <a:stretch>
                       <a:fillRect/>
                     </a:stretch>
@@ -166,10 +472,6 @@
                     <a:prstGeom prst="rect">
                       <a:avLst/>
                     </a:prstGeom>
-                    <a:noFill/>
-                    <a:ln>
-                      <a:noFill/>
-                    </a:ln>
                   </pic:spPr>
                 </pic:pic>
               </a:graphicData>
@@ -178,45 +480,97 @@
         </w:drawing>
       </w:r>
     </w:p>
-    <w:p/>
-    <w:p/>
-    <w:p/>
-    <w:p/>
-    <w:p>
-      <w:pPr>
-        <w:rPr>
-          <w:b/>
-        </w:rPr>
-      </w:pPr>
-      <w:r>
-        <w:rPr>
-          <w:b/>
-        </w:rPr>
-        <w:lastRenderedPageBreak/>
-        <w:t>Python 3.6.1</w:t>
-      </w:r>
-    </w:p>
-    <w:p>
-      <w:hyperlink r:id="rId8" w:history="1">
+    <w:p>
+      <w:pPr>
+        <w:pStyle w:val="Normal"/>
+        <w:rPr/>
+      </w:pPr>
+      <w:r>
+        <w:rPr/>
+      </w:r>
+    </w:p>
+    <w:p>
+      <w:pPr>
+        <w:pStyle w:val="Normal"/>
+        <w:rPr/>
+      </w:pPr>
+      <w:r>
+        <w:rPr/>
+      </w:r>
+    </w:p>
+    <w:p>
+      <w:pPr>
+        <w:pStyle w:val="Normal"/>
+        <w:rPr/>
+      </w:pPr>
+      <w:r>
+        <w:rPr/>
+      </w:r>
+    </w:p>
+    <w:p>
+      <w:pPr>
+        <w:pStyle w:val="Normal"/>
+        <w:rPr/>
+      </w:pPr>
+      <w:r>
+        <w:rPr/>
+      </w:r>
+    </w:p>
+    <w:p>
+      <w:pPr>
+        <w:pStyle w:val="Heading1"/>
+        <w:rPr/>
+      </w:pPr>
+      <w:r>
+        <w:rPr>
+          <w:u w:val="single"/>
+        </w:rPr>
+        <w:t>Installing Python</w:t>
+      </w:r>
+    </w:p>
+    <w:p>
+      <w:pPr>
+        <w:pStyle w:val="Normal"/>
+        <w:rPr>
+          <w:b w:val="false"/>
+          <w:b w:val="false"/>
+          <w:bCs w:val="false"/>
+        </w:rPr>
+      </w:pPr>
+      <w:r>
+        <w:rPr>
+          <w:b w:val="false"/>
+          <w:bCs w:val="false"/>
+        </w:rPr>
+        <w:t>Note that there are two version of Python. There are some pretty big differences between the two as we will look at. See details of how to install below.</w:t>
+      </w:r>
+    </w:p>
+    <w:p>
+      <w:pPr>
+        <w:pStyle w:val="Normal"/>
+        <w:rPr/>
+      </w:pPr>
+      <w:hyperlink r:id="rId4">
         <w:r>
           <w:rPr>
-            <w:rStyle w:val="Hyperlink"/>
+            <w:rStyle w:val="InternetLink"/>
           </w:rPr>
           <w:t>https://www.python.org/downloads/</w:t>
         </w:r>
       </w:hyperlink>
     </w:p>
     <w:p>
-      <w:r>
-        <w:rPr>
-          <w:noProof/>
-          <w:lang w:eastAsia="en-GB"/>
-        </w:rPr>
+      <w:pPr>
+        <w:pStyle w:val="Normal"/>
+        <w:rPr/>
+      </w:pPr>
+      <w:r>
+        <w:rPr/>
         <w:drawing>
-          <wp:inline distT="0" distB="0" distL="0" distR="0">
+          <wp:inline distT="0" distB="9525" distL="0" distR="9525">
             <wp:extent cx="5724525" cy="4295775"/>
-            <wp:effectExtent l="0" t="0" r="9525" b="9525"/>
-            <wp:docPr id="4" name="Picture 4"/>
+            <wp:effectExtent l="0" t="0" r="0" b="0"/>
+            <wp:docPr id="2" name="Picture 4" descr=""/>
             <wp:cNvGraphicFramePr>
               <a:graphicFrameLocks xmlns:a="http://schemas.openxmlformats.org/drawingml/2006/main" noChangeAspect="1"/>
             </wp:cNvGraphicFramePr>
@@ -224,20 +578,13 @@
               <a:graphicData uri="http://schemas.openxmlformats.org/drawingml/2006/picture">
                 <pic:pic xmlns:pic="http://schemas.openxmlformats.org/drawingml/2006/picture">
                   <pic:nvPicPr>
-                    <pic:cNvPr id="0" name="Picture 60"/>
+                    <pic:cNvPr id="2" name="Picture 4" descr=""/>
                     <pic:cNvPicPr>
                       <a:picLocks noChangeAspect="1" noChangeArrowheads="1"/>
                     </pic:cNvPicPr>
                   </pic:nvPicPr>
                   <pic:blipFill>
-                    <a:blip r:embed="rId9">
-                      <a:extLst>
-                        <a:ext uri="{28A0092B-C50C-407E-A947-70E740481C1C}">
-                          <a14:useLocalDpi xmlns:a14="http://schemas.microsoft.com/office/drawing/2010/main" val="0"/>
-                        </a:ext>
-                      </a:extLst>
-                    </a:blip>
-                    <a:srcRect/>
+                    <a:blip r:embed="rId5"/>
                     <a:stretch>
                       <a:fillRect/>
                     </a:stretch>
@@ -250,10 +597,6 @@
                     <a:prstGeom prst="rect">
                       <a:avLst/>
                     </a:prstGeom>
-                    <a:noFill/>
-                    <a:ln>
-                      <a:noFill/>
-                    </a:ln>
                   </pic:spPr>
                 </pic:pic>
               </a:graphicData>
@@ -262,56 +605,28 @@
         </w:drawing>
       </w:r>
     </w:p>
-    <w:p/>
-    <w:p/>
-    <w:p/>
-    <w:p/>
-    <w:p/>
-    <w:p/>
-    <w:p/>
-    <w:p/>
-    <w:p/>
-    <w:p/>
-    <w:p/>
-    <w:p/>
-    <w:p/>
-    <w:p>
-      <w:pPr>
-        <w:rPr>
-          <w:b/>
-        </w:rPr>
-      </w:pPr>
-      <w:proofErr w:type="spellStart"/>
-      <w:r>
-        <w:rPr>
-          <w:b/>
-        </w:rPr>
-        <w:lastRenderedPageBreak/>
-        <w:t>GitBash</w:t>
-      </w:r>
-      <w:proofErr w:type="spellEnd"/>
-    </w:p>
-    <w:p>
-      <w:hyperlink r:id="rId10" w:history="1">
-        <w:r>
-          <w:rPr>
-            <w:rStyle w:val="Hyperlink"/>
-          </w:rPr>
-          <w:t>https://git-scm.com/downloads</w:t>
-        </w:r>
-      </w:hyperlink>
-    </w:p>
-    <w:p>
-      <w:r>
-        <w:rPr>
-          <w:noProof/>
-          <w:lang w:eastAsia="en-GB"/>
-        </w:rPr>
+    <w:p>
+      <w:pPr>
+        <w:pStyle w:val="Normal"/>
+        <w:rPr/>
+      </w:pPr>
+      <w:r>
+        <w:rPr/>
+        <w:t xml:space="preserve">Download the python installer for version 3.6.1 as seen above. </w:t>
+      </w:r>
+    </w:p>
+    <w:p>
+      <w:pPr>
+        <w:pStyle w:val="Normal"/>
+        <w:rPr/>
+      </w:pPr>
+      <w:r>
+        <w:rPr/>
         <w:drawing>
-          <wp:inline distT="0" distB="0" distL="0" distR="0">
-            <wp:extent cx="5724525" cy="4295775"/>
-            <wp:effectExtent l="0" t="0" r="9525" b="9525"/>
-            <wp:docPr id="5" name="Picture 5"/>
+          <wp:inline distT="0" distB="0" distL="0" distR="2540">
+            <wp:extent cx="5731510" cy="3509645"/>
+            <wp:effectExtent l="0" t="0" r="0" b="0"/>
+            <wp:docPr id="4" name="Picture 7" descr="https://puu.sh/vOEoN/89eadc22ef.jpg"/>
             <wp:cNvGraphicFramePr>
               <a:graphicFrameLocks xmlns:a="http://schemas.openxmlformats.org/drawingml/2006/main" noChangeAspect="1"/>
             </wp:cNvGraphicFramePr>
@@ -319,20 +634,13 @@
               <a:graphicData uri="http://schemas.openxmlformats.org/drawingml/2006/picture">
                 <pic:pic xmlns:pic="http://schemas.openxmlformats.org/drawingml/2006/picture">
                   <pic:nvPicPr>
-                    <pic:cNvPr id="0" name="Picture 62"/>
+                    <pic:cNvPr id="4" name="Picture 7" descr="https://puu.sh/vOEoN/89eadc22ef.jpg"/>
                     <pic:cNvPicPr>
                       <a:picLocks noChangeAspect="1" noChangeArrowheads="1"/>
                     </pic:cNvPicPr>
                   </pic:nvPicPr>
                   <pic:blipFill>
-                    <a:blip r:embed="rId11">
-                      <a:extLst>
-                        <a:ext uri="{28A0092B-C50C-407E-A947-70E740481C1C}">
-                          <a14:useLocalDpi xmlns:a14="http://schemas.microsoft.com/office/drawing/2010/main" val="0"/>
-                        </a:ext>
-                      </a:extLst>
-                    </a:blip>
-                    <a:srcRect/>
+                    <a:blip r:embed="rId6"/>
                     <a:stretch>
                       <a:fillRect/>
                     </a:stretch>
@@ -340,84 +648,60 @@
                   <pic:spPr bwMode="auto">
                     <a:xfrm>
                       <a:off x="0" y="0"/>
-                      <a:ext cx="5724525" cy="4295775"/>
+                      <a:ext cx="5731510" cy="3509645"/>
                     </a:xfrm>
                     <a:prstGeom prst="rect">
                       <a:avLst/>
                     </a:prstGeom>
-                    <a:noFill/>
-                    <a:ln>
-                      <a:noFill/>
-                    </a:ln>
                   </pic:spPr>
                 </pic:pic>
               </a:graphicData>
             </a:graphic>
           </wp:inline>
         </w:drawing>
-      </w:r>
-    </w:p>
-    <w:p/>
-    <w:p>
-      <w:r>
-        <w:br w:type="page"/>
-      </w:r>
-    </w:p>
-    <w:p>
-      <w:pPr>
-        <w:rPr>
-          <w:sz w:val="28"/>
-          <w:szCs w:val="28"/>
-          <w:u w:val="single"/>
-        </w:rPr>
-      </w:pPr>
-      <w:r>
-        <w:rPr>
-          <w:sz w:val="28"/>
-          <w:szCs w:val="28"/>
-          <w:u w:val="single"/>
-        </w:rPr>
-        <w:lastRenderedPageBreak/>
-        <w:t>Python Installation</w:t>
-      </w:r>
-    </w:p>
-    <w:p/>
-    <w:p>
-      <w:r>
-        <w:rPr>
-          <w:noProof/>
-          <w:lang w:eastAsia="en-GB"/>
-        </w:rPr>
         <mc:AlternateContent>
           <mc:Choice Requires="wps">
             <w:drawing>
-              <wp:anchor distT="0" distB="0" distL="114300" distR="114300" simplePos="0" relativeHeight="251659264" behindDoc="0" locked="0" layoutInCell="1" allowOverlap="1">
+              <wp:anchor behindDoc="0" distT="0" distB="0" distL="114300" distR="114300" simplePos="0" locked="0" layoutInCell="1" allowOverlap="1" relativeHeight="2">
                 <wp:simplePos x="0" y="0"/>
                 <wp:positionH relativeFrom="column">
-                  <wp:posOffset>314325</wp:posOffset>
+                  <wp:posOffset>313690</wp:posOffset>
                 </wp:positionH>
                 <wp:positionV relativeFrom="paragraph">
-                  <wp:posOffset>3333749</wp:posOffset>
+                  <wp:posOffset>3333115</wp:posOffset>
                 </wp:positionV>
-                <wp:extent cx="1285875" cy="561975"/>
+                <wp:extent cx="1286510" cy="562610"/>
                 <wp:effectExtent l="0" t="38100" r="47625" b="28575"/>
                 <wp:wrapNone/>
-                <wp:docPr id="8" name="Straight Arrow Connector 8"/>
-                <wp:cNvGraphicFramePr/>
+                <wp:docPr id="3" name="Straight Arrow Connector 8"/>
                 <a:graphic xmlns:a="http://schemas.openxmlformats.org/drawingml/2006/main">
                   <a:graphicData uri="http://schemas.microsoft.com/office/word/2010/wordprocessingShape">
                     <wps:wsp>
-                      <wps:cNvCnPr/>
+                      <wps:cNvSpPr/>
                       <wps:spPr>
                         <a:xfrm flipV="1">
                           <a:off x="0" y="0"/>
-                          <a:ext cx="1285875" cy="561975"/>
+                          <a:ext cx="1285920" cy="561960"/>
                         </a:xfrm>
-                        <a:prstGeom prst="straightConnector1">
+                        <a:custGeom>
                           <a:avLst/>
-                        </a:prstGeom>
+                          <a:gdLst/>
+                          <a:ahLst/>
+                          <a:rect l="l" t="t" r="r" b="b"/>
+                          <a:pathLst>
+                            <a:path w="21600" h="21600">
+                              <a:moveTo>
+                                <a:pt x="0" y="0"/>
+                              </a:moveTo>
+                              <a:lnTo>
+                                <a:pt x="21600" y="21600"/>
+                              </a:lnTo>
+                            </a:path>
+                          </a:pathLst>
+                        </a:custGeom>
+                        <a:noFill/>
                         <a:ln>
-                          <a:tailEnd type="triangle"/>
+                          <a:tailEnd len="med" type="triangle" w="med"/>
                         </a:ln>
                       </wps:spPr>
                       <wps:style>
@@ -430,46 +714,62 @@
                         <a:effectRef idx="0">
                           <a:schemeClr val="dk1"/>
                         </a:effectRef>
-                        <a:fontRef idx="minor">
-                          <a:schemeClr val="tx1"/>
-                        </a:fontRef>
+                        <a:fontRef idx="minor"/>
                       </wps:style>
                       <wps:bodyPr/>
                     </wps:wsp>
                   </a:graphicData>
                 </a:graphic>
-                <wp14:sizeRelH relativeFrom="margin">
-                  <wp14:pctWidth>0</wp14:pctWidth>
-                </wp14:sizeRelH>
-                <wp14:sizeRelV relativeFrom="margin">
-                  <wp14:pctHeight>0</wp14:pctHeight>
-                </wp14:sizeRelV>
               </wp:anchor>
             </w:drawing>
           </mc:Choice>
           <mc:Fallback>
             <w:pict>
-              <v:shapetype w14:anchorId="0D73BBD8" id="_x0000_t32" coordsize="21600,21600" o:spt="32" o:oned="t" path="m,l21600,21600e" filled="f">
-                <v:path arrowok="t" fillok="f" o:connecttype="none"/>
-                <o:lock v:ext="edit" shapetype="t"/>
+              <v:shapetype id="shapetype_32" coordsize="21600,21600" o:spt="32" path="m,l21600,21600nfe">
+                <v:stroke joinstyle="miter"/>
+                <v:path gradientshapeok="t" o:connecttype="rect" textboxrect="0,0,21600,21600"/>
               </v:shapetype>
-              <v:shape id="Straight Arrow Connector 8" o:spid="_x0000_s1026" type="#_x0000_t32" style="position:absolute;margin-left:24.75pt;margin-top:262.5pt;width:101.25pt;height:44.25pt;flip:y;z-index:251659264;visibility:visible;mso-wrap-style:square;mso-width-percent:0;mso-height-percent:0;mso-wrap-distance-left:9pt;mso-wrap-distance-top:0;mso-wrap-distance-right:9pt;mso-wrap-distance-bottom:0;mso-position-horizontal:absolute;mso-position-horizontal-relative:text;mso-position-vertical:absolute;mso-position-vertical-relative:text;mso-width-percent:0;mso-height-percent:0;mso-width-relative:margin;mso-height-relative:margin" o:gfxdata="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" strokecolor="black [3200]" strokeweight=".5pt">
-                <v:stroke endarrow="block" joinstyle="miter"/>
+              <v:shape id="shape_0" ID="Straight Arrow Connector 8" stroked="t" style="position:absolute;margin-left:24.7pt;margin-top:262.45pt;width:101.2pt;height:44.2pt;flip:y" type="shapetype_32">
+                <w10:wrap type="none"/>
+                <v:fill o:detectmouseclick="t" on="false"/>
+                <v:stroke color="black" weight="6480" endarrow="block" endarrowwidth="medium" endarrowlength="medium" joinstyle="miter" endcap="flat"/>
               </v:shape>
             </w:pict>
           </mc:Fallback>
         </mc:AlternateContent>
       </w:r>
-      <w:r>
-        <w:rPr>
-          <w:noProof/>
-          <w:lang w:eastAsia="en-GB"/>
-        </w:rPr>
+    </w:p>
+    <w:p>
+      <w:pPr>
+        <w:pStyle w:val="Normal"/>
+        <w:rPr/>
+      </w:pPr>
+      <w:r>
+        <w:rPr/>
+      </w:r>
+    </w:p>
+    <w:p>
+      <w:pPr>
+        <w:pStyle w:val="Normal"/>
+        <w:rPr/>
+      </w:pPr>
+      <w:r>
+        <w:rPr/>
+        <w:t>Make sure you have this checkbox selected so that your GitBash/CMD are able to use Python</w:t>
+      </w:r>
+    </w:p>
+    <w:p>
+      <w:pPr>
+        <w:pStyle w:val="Normal"/>
+        <w:rPr/>
+      </w:pPr>
+      <w:r>
+        <w:rPr/>
         <w:drawing>
-          <wp:inline distT="0" distB="0" distL="0" distR="0">
-            <wp:extent cx="5731510" cy="3509793"/>
-            <wp:effectExtent l="0" t="0" r="2540" b="0"/>
-            <wp:docPr id="7" name="Picture 7" descr="https://puu.sh/vOEoN/89eadc22ef.jpg"/>
+          <wp:inline distT="0" distB="9525" distL="0" distR="2540">
+            <wp:extent cx="5731510" cy="3514725"/>
+            <wp:effectExtent l="0" t="0" r="0" b="0"/>
+            <wp:docPr id="6" name="Picture 9" descr="https://puu.sh/vOEqM/dd3592a4c3.jpg"/>
             <wp:cNvGraphicFramePr>
               <a:graphicFrameLocks xmlns:a="http://schemas.openxmlformats.org/drawingml/2006/main" noChangeAspect="1"/>
             </wp:cNvGraphicFramePr>
@@ -477,20 +777,13 @@
               <a:graphicData uri="http://schemas.openxmlformats.org/drawingml/2006/picture">
                 <pic:pic xmlns:pic="http://schemas.openxmlformats.org/drawingml/2006/picture">
                   <pic:nvPicPr>
-                    <pic:cNvPr id="0" name="Picture 68" descr="https://puu.sh/vOEoN/89eadc22ef.jpg"/>
+                    <pic:cNvPr id="6" name="Picture 9" descr="https://puu.sh/vOEqM/dd3592a4c3.jpg"/>
                     <pic:cNvPicPr>
                       <a:picLocks noChangeAspect="1" noChangeArrowheads="1"/>
                     </pic:cNvPicPr>
                   </pic:nvPicPr>
                   <pic:blipFill>
-                    <a:blip r:embed="rId12">
-                      <a:extLst>
-                        <a:ext uri="{28A0092B-C50C-407E-A947-70E740481C1C}">
-                          <a14:useLocalDpi xmlns:a14="http://schemas.microsoft.com/office/drawing/2010/main" val="0"/>
-                        </a:ext>
-                      </a:extLst>
-                    </a:blip>
-                    <a:srcRect/>
+                    <a:blip r:embed="rId7"/>
                     <a:stretch>
                       <a:fillRect/>
                     </a:stretch>
@@ -498,73 +791,60 @@
                   <pic:spPr bwMode="auto">
                     <a:xfrm>
                       <a:off x="0" y="0"/>
-                      <a:ext cx="5731510" cy="3509793"/>
+                      <a:ext cx="5731510" cy="3514725"/>
                     </a:xfrm>
                     <a:prstGeom prst="rect">
                       <a:avLst/>
                     </a:prstGeom>
-                    <a:noFill/>
-                    <a:ln>
-                      <a:noFill/>
-                    </a:ln>
                   </pic:spPr>
                 </pic:pic>
               </a:graphicData>
             </a:graphic>
           </wp:inline>
         </w:drawing>
-      </w:r>
-    </w:p>
-    <w:p/>
-    <w:p>
-      <w:r>
-        <w:t xml:space="preserve">Make sure you have this checkbox selected so that your </w:t>
-      </w:r>
-      <w:proofErr w:type="spellStart"/>
-      <w:r>
-        <w:t>GitBash</w:t>
-      </w:r>
-      <w:proofErr w:type="spellEnd"/>
-      <w:r>
-        <w:t>/CMD are able to use Python</w:t>
-      </w:r>
-    </w:p>
-    <w:p>
-      <w:r>
-        <w:rPr>
-          <w:noProof/>
-          <w:lang w:eastAsia="en-GB"/>
-        </w:rPr>
         <mc:AlternateContent>
           <mc:Choice Requires="wps">
             <w:drawing>
-              <wp:anchor distT="0" distB="0" distL="114300" distR="114300" simplePos="0" relativeHeight="251660288" behindDoc="0" locked="0" layoutInCell="1" allowOverlap="1">
+              <wp:anchor behindDoc="0" distT="0" distB="0" distL="114300" distR="113665" simplePos="0" locked="0" layoutInCell="1" allowOverlap="1" relativeHeight="3">
                 <wp:simplePos x="0" y="0"/>
                 <wp:positionH relativeFrom="column">
-                  <wp:posOffset>1838325</wp:posOffset>
+                  <wp:posOffset>1837690</wp:posOffset>
                 </wp:positionH>
                 <wp:positionV relativeFrom="paragraph">
-                  <wp:posOffset>3338829</wp:posOffset>
+                  <wp:posOffset>3338195</wp:posOffset>
                 </wp:positionV>
-                <wp:extent cx="3076575" cy="428625"/>
+                <wp:extent cx="3077210" cy="429260"/>
                 <wp:effectExtent l="0" t="57150" r="9525" b="28575"/>
                 <wp:wrapNone/>
-                <wp:docPr id="10" name="Straight Arrow Connector 10"/>
-                <wp:cNvGraphicFramePr/>
+                <wp:docPr id="5" name="Straight Arrow Connector 10"/>
                 <a:graphic xmlns:a="http://schemas.openxmlformats.org/drawingml/2006/main">
                   <a:graphicData uri="http://schemas.microsoft.com/office/word/2010/wordprocessingShape">
                     <wps:wsp>
-                      <wps:cNvCnPr/>
+                      <wps:cNvSpPr/>
                       <wps:spPr>
                         <a:xfrm flipV="1">
                           <a:off x="0" y="0"/>
-                          <a:ext cx="3076575" cy="428625"/>
+                          <a:ext cx="3076560" cy="428760"/>
                         </a:xfrm>
-                        <a:prstGeom prst="straightConnector1">
+                        <a:custGeom>
                           <a:avLst/>
-                        </a:prstGeom>
+                          <a:gdLst/>
+                          <a:ahLst/>
+                          <a:rect l="l" t="t" r="r" b="b"/>
+                          <a:pathLst>
+                            <a:path w="21600" h="21600">
+                              <a:moveTo>
+                                <a:pt x="0" y="0"/>
+                              </a:moveTo>
+                              <a:lnTo>
+                                <a:pt x="21600" y="21600"/>
+                              </a:lnTo>
+                            </a:path>
+                          </a:pathLst>
+                        </a:custGeom>
+                        <a:noFill/>
                         <a:ln>
-                          <a:tailEnd type="triangle"/>
+                          <a:tailEnd len="med" type="triangle" w="med"/>
                         </a:ln>
                       </wps:spPr>
                       <wps:style>
@@ -577,42 +857,114 @@
                         <a:effectRef idx="0">
                           <a:schemeClr val="dk1"/>
                         </a:effectRef>
-                        <a:fontRef idx="minor">
-                          <a:schemeClr val="tx1"/>
-                        </a:fontRef>
+                        <a:fontRef idx="minor"/>
                       </wps:style>
                       <wps:bodyPr/>
                     </wps:wsp>
                   </a:graphicData>
                 </a:graphic>
-                <wp14:sizeRelH relativeFrom="margin">
-                  <wp14:pctWidth>0</wp14:pctWidth>
-                </wp14:sizeRelH>
-                <wp14:sizeRelV relativeFrom="margin">
-                  <wp14:pctHeight>0</wp14:pctHeight>
-                </wp14:sizeRelV>
               </wp:anchor>
             </w:drawing>
           </mc:Choice>
           <mc:Fallback>
             <w:pict>
-              <v:shape w14:anchorId="3C5FAFC3" id="Straight Arrow Connector 10" o:spid="_x0000_s1026" type="#_x0000_t32" style="position:absolute;margin-left:144.75pt;margin-top:262.9pt;width:242.25pt;height:33.75pt;flip:y;z-index:251660288;visibility:visible;mso-wrap-style:square;mso-width-percent:0;mso-height-percent:0;mso-wrap-distance-left:9pt;mso-wrap-distance-top:0;mso-wrap-distance-right:9pt;mso-wrap-distance-bottom:0;mso-position-horizontal:absolute;mso-position-horizontal-relative:text;mso-position-vertical:absolute;mso-position-vertical-relative:text;mso-width-percent:0;mso-height-percent:0;mso-width-relative:margin;mso-height-relative:margin" o:gfxdata="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" strokecolor="black [3200]" strokeweight=".5pt">
-                <v:stroke endarrow="block" joinstyle="miter"/>
+              <v:shape id="shape_0" ID="Straight Arrow Connector 10" stroked="t" style="position:absolute;margin-left:144.7pt;margin-top:262.85pt;width:242.2pt;height:33.7pt;flip:y" type="shapetype_32">
+                <w10:wrap type="none"/>
+                <v:fill o:detectmouseclick="t" on="false"/>
+                <v:stroke color="black" weight="6480" endarrow="block" endarrowwidth="medium" endarrowlength="medium" joinstyle="miter" endcap="flat"/>
               </v:shape>
             </w:pict>
           </mc:Fallback>
         </mc:AlternateContent>
       </w:r>
-      <w:r>
-        <w:rPr>
-          <w:noProof/>
-          <w:lang w:eastAsia="en-GB"/>
-        </w:rPr>
+    </w:p>
+    <w:p>
+      <w:pPr>
+        <w:pStyle w:val="Heading1"/>
+        <w:rPr>
+          <w:u w:val="single"/>
+        </w:rPr>
+      </w:pPr>
+      <w:r>
+        <w:rPr>
+          <w:u w:val="single"/>
+        </w:rPr>
+      </w:r>
+    </w:p>
+    <w:p>
+      <w:pPr>
+        <w:pStyle w:val="Heading1"/>
+        <w:rPr>
+          <w:u w:val="single"/>
+        </w:rPr>
+      </w:pPr>
+      <w:r>
+        <w:rPr>
+          <w:u w:val="single"/>
+        </w:rPr>
+        <w:t>Check Python Installation</w:t>
+      </w:r>
+    </w:p>
+    <w:p>
+      <w:pPr>
+        <w:pStyle w:val="Normal"/>
+        <w:rPr>
+          <w:sz w:val="28"/>
+          <w:szCs w:val="28"/>
+          <w:u w:val="single"/>
+        </w:rPr>
+      </w:pPr>
+      <w:r>
+        <w:rPr/>
+      </w:r>
+    </w:p>
+    <w:p>
+      <w:pPr>
+        <w:pStyle w:val="Normal"/>
+        <w:rPr>
+          <w:b w:val="false"/>
+          <w:b w:val="false"/>
+          <w:bCs w:val="false"/>
+          <w:sz w:val="22"/>
+          <w:szCs w:val="22"/>
+          <w:u w:val="none"/>
+        </w:rPr>
+      </w:pPr>
+      <w:r>
+        <w:rPr>
+          <w:b w:val="false"/>
+          <w:bCs w:val="false"/>
+          <w:sz w:val="22"/>
+          <w:szCs w:val="22"/>
+          <w:u w:val="none"/>
+        </w:rPr>
+        <w:t>Open Command Prompt (cmd.exe) and enter the following:</w:t>
+      </w:r>
+    </w:p>
+    <w:p>
+      <w:pPr>
+        <w:pStyle w:val="Normal"/>
+        <w:rPr>
+          <w:sz w:val="28"/>
+          <w:szCs w:val="28"/>
+          <w:u w:val="single"/>
+        </w:rPr>
+      </w:pPr>
+      <w:r>
+        <w:rPr/>
         <w:drawing>
-          <wp:inline distT="0" distB="0" distL="0" distR="0">
-            <wp:extent cx="5731510" cy="3515095"/>
-            <wp:effectExtent l="0" t="0" r="2540" b="9525"/>
-            <wp:docPr id="9" name="Picture 9" descr="https://puu.sh/vOEqM/dd3592a4c3.jpg"/>
+          <wp:anchor behindDoc="0" distT="0" distB="0" distL="0" distR="0" simplePos="0" locked="0" layoutInCell="1" allowOverlap="1" relativeHeight="15">
+            <wp:simplePos x="0" y="0"/>
+            <wp:positionH relativeFrom="column">
+              <wp:align>center</wp:align>
+            </wp:positionH>
+            <wp:positionV relativeFrom="paragraph">
+              <wp:posOffset>635</wp:posOffset>
+            </wp:positionV>
+            <wp:extent cx="5731510" cy="2988310"/>
+            <wp:effectExtent l="0" t="0" r="0" b="0"/>
+            <wp:wrapSquare wrapText="largest"/>
+            <wp:docPr id="7" name="Image9" descr=""/>
             <wp:cNvGraphicFramePr>
               <a:graphicFrameLocks xmlns:a="http://schemas.openxmlformats.org/drawingml/2006/main" noChangeAspect="1"/>
             </wp:cNvGraphicFramePr>
@@ -620,20 +972,13 @@
               <a:graphicData uri="http://schemas.openxmlformats.org/drawingml/2006/picture">
                 <pic:pic xmlns:pic="http://schemas.openxmlformats.org/drawingml/2006/picture">
                   <pic:nvPicPr>
-                    <pic:cNvPr id="0" name="Picture 70" descr="https://puu.sh/vOEqM/dd3592a4c3.jpg"/>
+                    <pic:cNvPr id="7" name="Image9" descr=""/>
                     <pic:cNvPicPr>
                       <a:picLocks noChangeAspect="1" noChangeArrowheads="1"/>
                     </pic:cNvPicPr>
                   </pic:nvPicPr>
                   <pic:blipFill>
-                    <a:blip r:embed="rId13">
-                      <a:extLst>
-                        <a:ext uri="{28A0092B-C50C-407E-A947-70E740481C1C}">
-                          <a14:useLocalDpi xmlns:a14="http://schemas.microsoft.com/office/drawing/2010/main" val="0"/>
-                        </a:ext>
-                      </a:extLst>
-                    </a:blip>
-                    <a:srcRect/>
+                    <a:blip r:embed="rId8"/>
                     <a:stretch>
                       <a:fillRect/>
                     </a:stretch>
@@ -641,304 +986,1294 @@
                   <pic:spPr bwMode="auto">
                     <a:xfrm>
                       <a:off x="0" y="0"/>
-                      <a:ext cx="5731510" cy="3515095"/>
+                      <a:ext cx="5731510" cy="2988310"/>
                     </a:xfrm>
                     <a:prstGeom prst="rect">
                       <a:avLst/>
                     </a:prstGeom>
-                    <a:noFill/>
-                    <a:ln>
-                      <a:noFill/>
-                    </a:ln>
                   </pic:spPr>
                 </pic:pic>
               </a:graphicData>
             </a:graphic>
-          </wp:inline>
+          </wp:anchor>
         </w:drawing>
       </w:r>
     </w:p>
     <w:p>
-      <w:r>
-        <w:t>You can now close the installer</w:t>
-      </w:r>
-    </w:p>
-    <w:p>
-      <w:pPr>
-        <w:rPr>
-          <w:sz w:val="28"/>
-          <w:szCs w:val="28"/>
-          <w:u w:val="single"/>
-        </w:rPr>
-      </w:pPr>
-      <w:bookmarkStart w:id="0" w:name="_GoBack"/>
-      <w:r>
-        <w:rPr>
-          <w:sz w:val="28"/>
-          <w:szCs w:val="28"/>
-          <w:u w:val="single"/>
-        </w:rPr>
-        <w:lastRenderedPageBreak/>
-        <w:t>Clone the GIT repository</w:t>
-      </w:r>
-    </w:p>
-    <w:bookmarkEnd w:id="0"/>
-    <w:p/>
-    <w:p>
-      <w:r>
-        <w:t xml:space="preserve">Open git bash which </w:t>
-      </w:r>
-      <w:r>
-        <w:t>will open in the user root of your PC (C:\Users\{You})</w:t>
-      </w:r>
-    </w:p>
-    <w:p>
-      <w:r>
-        <w:t>Now type:</w:t>
-      </w:r>
-    </w:p>
-    <w:p>
-      <w:r>
-        <w:t>cd Documents</w:t>
-      </w:r>
-    </w:p>
-    <w:p>
-      <w:proofErr w:type="spellStart"/>
-      <w:r>
-        <w:t>mkdir</w:t>
-      </w:r>
-      <w:proofErr w:type="spellEnd"/>
-      <w:r>
-        <w:t xml:space="preserve"> </w:t>
-      </w:r>
-      <w:proofErr w:type="spellStart"/>
-      <w:r>
-        <w:t>LearnCode</w:t>
-      </w:r>
-      <w:proofErr w:type="spellEnd"/>
-    </w:p>
-    <w:p>
-      <w:r>
-        <w:t xml:space="preserve">cd </w:t>
-      </w:r>
-      <w:proofErr w:type="spellStart"/>
-      <w:r>
-        <w:t>LearnCode</w:t>
-      </w:r>
-      <w:proofErr w:type="spellEnd"/>
-    </w:p>
-    <w:p>
-      <w:r>
-        <w:t xml:space="preserve">git clone </w:t>
-      </w:r>
-      <w:hyperlink r:id="rId14" w:history="1">
+      <w:pPr>
+        <w:pStyle w:val="Normal"/>
+        <w:rPr>
+          <w:sz w:val="28"/>
+          <w:szCs w:val="28"/>
+          <w:u w:val="single"/>
+        </w:rPr>
+      </w:pPr>
+      <w:r>
+        <w:rPr/>
+      </w:r>
+    </w:p>
+    <w:p>
+      <w:pPr>
+        <w:pStyle w:val="Normal"/>
+        <w:rPr>
+          <w:sz w:val="22"/>
+          <w:szCs w:val="22"/>
+          <w:u w:val="none"/>
+        </w:rPr>
+      </w:pPr>
+      <w:r>
+        <w:rPr>
+          <w:sz w:val="22"/>
+          <w:szCs w:val="22"/>
+          <w:u w:val="none"/>
+        </w:rPr>
+        <w:t>I</w:t>
+      </w:r>
+      <w:r>
+        <w:rPr>
+          <w:sz w:val="22"/>
+          <w:szCs w:val="22"/>
+          <w:u w:val="none"/>
+        </w:rPr>
+        <w:t>f python has installed correctly and added itself to your environment, then you should see the following:</w:t>
+      </w:r>
+    </w:p>
+    <w:p>
+      <w:pPr>
+        <w:pStyle w:val="Normal"/>
+        <w:rPr>
+          <w:sz w:val="28"/>
+          <w:szCs w:val="28"/>
+          <w:u w:val="single"/>
+        </w:rPr>
+      </w:pPr>
+      <w:r>
+        <w:rPr/>
+      </w:r>
+    </w:p>
+    <w:p>
+      <w:pPr>
+        <w:pStyle w:val="Normal"/>
+        <w:rPr>
+          <w:sz w:val="28"/>
+          <w:szCs w:val="28"/>
+          <w:u w:val="single"/>
+        </w:rPr>
+      </w:pPr>
+      <w:r>
+        <w:rPr/>
+        <w:drawing>
+          <wp:anchor behindDoc="0" distT="0" distB="0" distL="0" distR="0" simplePos="0" locked="0" layoutInCell="1" allowOverlap="1" relativeHeight="16">
+            <wp:simplePos x="0" y="0"/>
+            <wp:positionH relativeFrom="column">
+              <wp:align>center</wp:align>
+            </wp:positionH>
+            <wp:positionV relativeFrom="paragraph">
+              <wp:posOffset>635</wp:posOffset>
+            </wp:positionV>
+            <wp:extent cx="5731510" cy="710565"/>
+            <wp:effectExtent l="0" t="0" r="0" b="0"/>
+            <wp:wrapSquare wrapText="largest"/>
+            <wp:docPr id="8" name="Image10" descr=""/>
+            <wp:cNvGraphicFramePr>
+              <a:graphicFrameLocks xmlns:a="http://schemas.openxmlformats.org/drawingml/2006/main" noChangeAspect="1"/>
+            </wp:cNvGraphicFramePr>
+            <a:graphic xmlns:a="http://schemas.openxmlformats.org/drawingml/2006/main">
+              <a:graphicData uri="http://schemas.openxmlformats.org/drawingml/2006/picture">
+                <pic:pic xmlns:pic="http://schemas.openxmlformats.org/drawingml/2006/picture">
+                  <pic:nvPicPr>
+                    <pic:cNvPr id="8" name="Image10" descr=""/>
+                    <pic:cNvPicPr>
+                      <a:picLocks noChangeAspect="1" noChangeArrowheads="1"/>
+                    </pic:cNvPicPr>
+                  </pic:nvPicPr>
+                  <pic:blipFill>
+                    <a:blip r:embed="rId9"/>
+                    <a:stretch>
+                      <a:fillRect/>
+                    </a:stretch>
+                  </pic:blipFill>
+                  <pic:spPr bwMode="auto">
+                    <a:xfrm>
+                      <a:off x="0" y="0"/>
+                      <a:ext cx="5731510" cy="710565"/>
+                    </a:xfrm>
+                    <a:prstGeom prst="rect">
+                      <a:avLst/>
+                    </a:prstGeom>
+                  </pic:spPr>
+                </pic:pic>
+              </a:graphicData>
+            </a:graphic>
+          </wp:anchor>
+        </w:drawing>
+      </w:r>
+    </w:p>
+    <w:p>
+      <w:pPr>
+        <w:pStyle w:val="Normal"/>
+        <w:rPr>
+          <w:sz w:val="22"/>
+          <w:szCs w:val="22"/>
+          <w:u w:val="none"/>
+        </w:rPr>
+      </w:pPr>
+      <w:r>
+        <w:rPr>
+          <w:sz w:val="22"/>
+          <w:szCs w:val="22"/>
+          <w:u w:val="none"/>
+        </w:rPr>
+        <w:t>If you do not see this, then don’t worry. We will be able to have a look during the first session.</w:t>
+      </w:r>
+    </w:p>
+    <w:p>
+      <w:pPr>
+        <w:pStyle w:val="Normal"/>
+        <w:rPr/>
+      </w:pPr>
+      <w:r>
+        <w:rPr>
+          <w:sz w:val="28"/>
+          <w:szCs w:val="28"/>
+          <w:u w:val="single"/>
+        </w:rPr>
+        <w:br/>
+      </w:r>
+    </w:p>
+    <w:p>
+      <w:pPr>
+        <w:pStyle w:val="Normal"/>
+        <w:rPr>
+          <w:sz w:val="28"/>
+          <w:szCs w:val="28"/>
+          <w:u w:val="single"/>
+        </w:rPr>
+      </w:pPr>
+      <w:r>
+        <w:rPr/>
+      </w:r>
+    </w:p>
+    <w:p>
+      <w:pPr>
+        <w:pStyle w:val="Normal"/>
+        <w:rPr>
+          <w:sz w:val="28"/>
+          <w:szCs w:val="28"/>
+          <w:u w:val="single"/>
+        </w:rPr>
+      </w:pPr>
+      <w:r>
+        <w:rPr/>
+      </w:r>
+    </w:p>
+    <w:p>
+      <w:pPr>
+        <w:pStyle w:val="Normal"/>
+        <w:rPr>
+          <w:sz w:val="28"/>
+          <w:szCs w:val="28"/>
+          <w:u w:val="single"/>
+        </w:rPr>
+      </w:pPr>
+      <w:r>
+        <w:rPr/>
+      </w:r>
+    </w:p>
+    <w:p>
+      <w:pPr>
+        <w:pStyle w:val="Normal"/>
+        <w:rPr>
+          <w:sz w:val="28"/>
+          <w:szCs w:val="28"/>
+          <w:u w:val="single"/>
+        </w:rPr>
+      </w:pPr>
+      <w:r>
+        <w:rPr/>
+      </w:r>
+    </w:p>
+    <w:p>
+      <w:pPr>
+        <w:pStyle w:val="Normal"/>
+        <w:rPr/>
+      </w:pPr>
+      <w:r>
+        <w:rPr>
+          <w:u w:val="single"/>
+        </w:rPr>
+        <w:t>Installing GIT</w:t>
+      </w:r>
+    </w:p>
+    <w:p>
+      <w:pPr>
+        <w:pStyle w:val="Normal"/>
+        <w:rPr>
+          <w:b w:val="false"/>
+          <w:b w:val="false"/>
+          <w:bCs w:val="false"/>
+          <w:sz w:val="22"/>
+          <w:szCs w:val="22"/>
+          <w:u w:val="none"/>
+        </w:rPr>
+      </w:pPr>
+      <w:r>
+        <w:rPr>
+          <w:b w:val="false"/>
+          <w:bCs w:val="false"/>
+          <w:sz w:val="22"/>
+          <w:szCs w:val="22"/>
+          <w:u w:val="none"/>
+        </w:rPr>
+        <w:t xml:space="preserve">Go to the following link: </w:t>
+      </w:r>
+      <w:hyperlink r:id="rId10">
         <w:r>
           <w:rPr>
-            <w:rStyle w:val="Hyperlink"/>
+            <w:rStyle w:val="InternetLink"/>
+            <w:b w:val="false"/>
+            <w:bCs w:val="false"/>
+            <w:sz w:val="22"/>
+            <w:szCs w:val="22"/>
+            <w:u w:val="none"/>
           </w:rPr>
-          <w:t>https://github.com/ScottKane/Python.git</w:t>
+          <w:t>https://git-scm.com/downloads</w:t>
         </w:r>
       </w:hyperlink>
     </w:p>
     <w:p>
       <w:pPr>
-        <w:pStyle w:val="ListParagraph"/>
-        <w:numPr>
-          <w:ilvl w:val="0"/>
-          <w:numId w:val="1"/>
-        </w:numPr>
-      </w:pPr>
-      <w:r>
-        <w:t>Note that on the work network we may need to use SSH if you can’t clone the repo. This will be covered in the 1</w:t>
-      </w:r>
-      <w:r>
-        <w:rPr>
-          <w:vertAlign w:val="superscript"/>
-        </w:rPr>
-        <w:t>st</w:t>
-      </w:r>
-      <w:r>
-        <w:t xml:space="preserve"> session.</w:t>
-      </w:r>
-    </w:p>
-    <w:p>
-      <w:r>
-        <w:t>Once complete you will have the resources for the lessons.</w:t>
-      </w:r>
-    </w:p>
-    <w:p>
-      <w:r>
-        <w:t>If you type:</w:t>
-      </w:r>
-    </w:p>
-    <w:p>
-      <w:r>
-        <w:t>ls -l</w:t>
-      </w:r>
-    </w:p>
-    <w:p>
-      <w:r>
-        <w:t>This will now list all of the folders pulled from the git.</w:t>
+        <w:pStyle w:val="Normal"/>
+        <w:rPr>
+          <w:b w:val="false"/>
+          <w:b w:val="false"/>
+          <w:bCs w:val="false"/>
+          <w:sz w:val="22"/>
+          <w:szCs w:val="22"/>
+          <w:u w:val="none"/>
+        </w:rPr>
+      </w:pPr>
+      <w:r>
+        <w:rPr>
+          <w:b w:val="false"/>
+          <w:bCs w:val="false"/>
+          <w:sz w:val="22"/>
+          <w:szCs w:val="22"/>
+          <w:u w:val="none"/>
+        </w:rPr>
+      </w:r>
+    </w:p>
+    <w:p>
+      <w:pPr>
+        <w:pStyle w:val="Normal"/>
+        <w:rPr>
+          <w:b w:val="false"/>
+          <w:b w:val="false"/>
+          <w:bCs w:val="false"/>
+          <w:sz w:val="22"/>
+          <w:szCs w:val="22"/>
+          <w:u w:val="none"/>
+        </w:rPr>
+      </w:pPr>
+      <w:r>
+        <w:rPr>
+          <w:b w:val="false"/>
+          <w:bCs w:val="false"/>
+          <w:sz w:val="22"/>
+          <w:szCs w:val="22"/>
+          <w:u w:val="none"/>
+        </w:rPr>
+        <w:t>Use the windows installer.</w:t>
+      </w:r>
+    </w:p>
+    <w:p>
+      <w:pPr>
+        <w:pStyle w:val="Heading1"/>
+        <w:rPr>
+          <w:sz w:val="28"/>
+          <w:szCs w:val="28"/>
+          <w:u w:val="single"/>
+        </w:rPr>
+      </w:pPr>
+      <w:r>
+        <w:rPr/>
+        <w:drawing>
+          <wp:anchor behindDoc="0" distT="0" distB="0" distL="0" distR="0" simplePos="0" locked="0" layoutInCell="1" allowOverlap="1" relativeHeight="14">
+            <wp:simplePos x="0" y="0"/>
+            <wp:positionH relativeFrom="column">
+              <wp:align>center</wp:align>
+            </wp:positionH>
+            <wp:positionV relativeFrom="paragraph">
+              <wp:posOffset>635</wp:posOffset>
+            </wp:positionV>
+            <wp:extent cx="5731510" cy="3985895"/>
+            <wp:effectExtent l="0" t="0" r="0" b="0"/>
+            <wp:wrapTopAndBottom/>
+            <wp:docPr id="9" name="Image8" descr=""/>
+            <wp:cNvGraphicFramePr>
+              <a:graphicFrameLocks xmlns:a="http://schemas.openxmlformats.org/drawingml/2006/main" noChangeAspect="1"/>
+            </wp:cNvGraphicFramePr>
+            <a:graphic xmlns:a="http://schemas.openxmlformats.org/drawingml/2006/main">
+              <a:graphicData uri="http://schemas.openxmlformats.org/drawingml/2006/picture">
+                <pic:pic xmlns:pic="http://schemas.openxmlformats.org/drawingml/2006/picture">
+                  <pic:nvPicPr>
+                    <pic:cNvPr id="9" name="Image8" descr=""/>
+                    <pic:cNvPicPr>
+                      <a:picLocks noChangeAspect="1" noChangeArrowheads="1"/>
+                    </pic:cNvPicPr>
+                  </pic:nvPicPr>
+                  <pic:blipFill>
+                    <a:blip r:embed="rId11"/>
+                    <a:stretch>
+                      <a:fillRect/>
+                    </a:stretch>
+                  </pic:blipFill>
+                  <pic:spPr bwMode="auto">
+                    <a:xfrm>
+                      <a:off x="0" y="0"/>
+                      <a:ext cx="5731510" cy="3985895"/>
+                    </a:xfrm>
+                    <a:prstGeom prst="rect">
+                      <a:avLst/>
+                    </a:prstGeom>
+                  </pic:spPr>
+                </pic:pic>
+              </a:graphicData>
+            </a:graphic>
+          </wp:anchor>
+        </w:drawing>
+      </w:r>
+    </w:p>
+    <w:p>
+      <w:pPr>
+        <w:pStyle w:val="Heading1"/>
+        <w:rPr/>
+      </w:pPr>
+      <w:r>
+        <w:rPr>
+          <w:sz w:val="28"/>
+          <w:szCs w:val="28"/>
+          <w:u w:val="single"/>
+        </w:rPr>
+        <w:t>Accessing</w:t>
+      </w:r>
+      <w:r>
+        <w:rPr>
+          <w:sz w:val="28"/>
+          <w:szCs w:val="28"/>
+          <w:u w:val="single"/>
+        </w:rPr>
+        <w:t xml:space="preserve"> the GIT repository</w:t>
+      </w:r>
+      <w:bookmarkStart w:id="0" w:name="_GoBack"/>
+      <w:bookmarkEnd w:id="0"/>
+      <w:r>
+        <w:rPr>
+          <w:sz w:val="28"/>
+          <w:szCs w:val="28"/>
+          <w:u w:val="single"/>
+        </w:rPr>
+        <w:t xml:space="preserve"> </w:t>
+      </w:r>
+      <w:r>
+        <w:rPr>
+          <w:sz w:val="28"/>
+          <w:szCs w:val="28"/>
+          <w:u w:val="single"/>
+        </w:rPr>
+        <w:t>material</w:t>
+      </w:r>
+    </w:p>
+    <w:p>
+      <w:pPr>
+        <w:pStyle w:val="Normal"/>
+        <w:rPr/>
+      </w:pPr>
+      <w:r>
+        <w:rPr/>
+      </w:r>
+    </w:p>
+    <w:p>
+      <w:pPr>
+        <w:pStyle w:val="Normal"/>
+        <w:rPr/>
+      </w:pPr>
+      <w:r>
+        <w:rPr/>
+        <w:t xml:space="preserve">Open gitbash.exe and enter the following (change the path to where you would like to add the git repo. Mine is </w:t>
+      </w:r>
+      <w:hyperlink r:id="rId12">
+        <w:r>
+          <w:rPr>
+            <w:rStyle w:val="InternetLink"/>
+          </w:rPr>
+          <w:t>C:/Users/George/Documents</w:t>
+        </w:r>
+      </w:hyperlink>
+      <w:r>
+        <w:rPr/>
+        <w:t>). This points gitbash at the target directory:</w:t>
+      </w:r>
+    </w:p>
+    <w:p>
+      <w:pPr>
+        <w:pStyle w:val="Normal"/>
+        <w:rPr/>
+      </w:pPr>
+      <w:r>
+        <w:rPr/>
+      </w:r>
+    </w:p>
+    <w:p>
+      <w:pPr>
+        <w:pStyle w:val="Normal"/>
+        <w:rPr/>
+      </w:pPr>
+      <w:r>
+        <w:rPr/>
+        <w:drawing>
+          <wp:anchor behindDoc="0" distT="0" distB="0" distL="0" distR="0" simplePos="0" locked="0" layoutInCell="1" allowOverlap="1" relativeHeight="17">
+            <wp:simplePos x="0" y="0"/>
+            <wp:positionH relativeFrom="column">
+              <wp:align>center</wp:align>
+            </wp:positionH>
+            <wp:positionV relativeFrom="paragraph">
+              <wp:posOffset>635</wp:posOffset>
+            </wp:positionV>
+            <wp:extent cx="5457825" cy="3009900"/>
+            <wp:effectExtent l="0" t="0" r="0" b="0"/>
+            <wp:wrapSquare wrapText="largest"/>
+            <wp:docPr id="10" name="Image1" descr=""/>
+            <wp:cNvGraphicFramePr>
+              <a:graphicFrameLocks xmlns:a="http://schemas.openxmlformats.org/drawingml/2006/main" noChangeAspect="1"/>
+            </wp:cNvGraphicFramePr>
+            <a:graphic xmlns:a="http://schemas.openxmlformats.org/drawingml/2006/main">
+              <a:graphicData uri="http://schemas.openxmlformats.org/drawingml/2006/picture">
+                <pic:pic xmlns:pic="http://schemas.openxmlformats.org/drawingml/2006/picture">
+                  <pic:nvPicPr>
+                    <pic:cNvPr id="10" name="Image1" descr=""/>
+                    <pic:cNvPicPr>
+                      <a:picLocks noChangeAspect="1" noChangeArrowheads="1"/>
+                    </pic:cNvPicPr>
+                  </pic:nvPicPr>
+                  <pic:blipFill>
+                    <a:blip r:embed="rId13"/>
+                    <a:stretch>
+                      <a:fillRect/>
+                    </a:stretch>
+                  </pic:blipFill>
+                  <pic:spPr bwMode="auto">
+                    <a:xfrm>
+                      <a:off x="0" y="0"/>
+                      <a:ext cx="5457825" cy="3009900"/>
+                    </a:xfrm>
+                    <a:prstGeom prst="rect">
+                      <a:avLst/>
+                    </a:prstGeom>
+                  </pic:spPr>
+                </pic:pic>
+              </a:graphicData>
+            </a:graphic>
+          </wp:anchor>
+        </w:drawing>
+      </w:r>
+    </w:p>
+    <w:p>
+      <w:pPr>
+        <w:pStyle w:val="Normal"/>
+        <w:rPr/>
+      </w:pPr>
+      <w:r>
+        <w:rPr/>
+      </w:r>
+    </w:p>
+    <w:p>
+      <w:pPr>
+        <w:pStyle w:val="Normal"/>
+        <w:rPr/>
+      </w:pPr>
+      <w:r>
+        <w:rPr/>
+        <w:t>Make a new directory in which to add the git repo:</w:t>
+      </w:r>
+    </w:p>
+    <w:p>
+      <w:pPr>
+        <w:pStyle w:val="Normal"/>
+        <w:rPr/>
+      </w:pPr>
+      <w:r>
+        <w:rPr/>
+      </w:r>
+    </w:p>
+    <w:p>
+      <w:pPr>
+        <w:pStyle w:val="Normal"/>
+        <w:rPr/>
+      </w:pPr>
+      <w:r>
+        <w:rPr/>
+        <w:drawing>
+          <wp:anchor behindDoc="0" distT="0" distB="0" distL="0" distR="0" simplePos="0" locked="0" layoutInCell="1" allowOverlap="1" relativeHeight="8">
+            <wp:simplePos x="0" y="0"/>
+            <wp:positionH relativeFrom="column">
+              <wp:align>center</wp:align>
+            </wp:positionH>
+            <wp:positionV relativeFrom="paragraph">
+              <wp:posOffset>635</wp:posOffset>
+            </wp:positionV>
+            <wp:extent cx="5362575" cy="457200"/>
+            <wp:effectExtent l="0" t="0" r="0" b="0"/>
+            <wp:wrapSquare wrapText="largest"/>
+            <wp:docPr id="11" name="Image2" descr=""/>
+            <wp:cNvGraphicFramePr>
+              <a:graphicFrameLocks xmlns:a="http://schemas.openxmlformats.org/drawingml/2006/main" noChangeAspect="1"/>
+            </wp:cNvGraphicFramePr>
+            <a:graphic xmlns:a="http://schemas.openxmlformats.org/drawingml/2006/main">
+              <a:graphicData uri="http://schemas.openxmlformats.org/drawingml/2006/picture">
+                <pic:pic xmlns:pic="http://schemas.openxmlformats.org/drawingml/2006/picture">
+                  <pic:nvPicPr>
+                    <pic:cNvPr id="11" name="Image2" descr=""/>
+                    <pic:cNvPicPr>
+                      <a:picLocks noChangeAspect="1" noChangeArrowheads="1"/>
+                    </pic:cNvPicPr>
+                  </pic:nvPicPr>
+                  <pic:blipFill>
+                    <a:blip r:embed="rId14"/>
+                    <a:stretch>
+                      <a:fillRect/>
+                    </a:stretch>
+                  </pic:blipFill>
+                  <pic:spPr bwMode="auto">
+                    <a:xfrm>
+                      <a:off x="0" y="0"/>
+                      <a:ext cx="5362575" cy="457200"/>
+                    </a:xfrm>
+                    <a:prstGeom prst="rect">
+                      <a:avLst/>
+                    </a:prstGeom>
+                  </pic:spPr>
+                </pic:pic>
+              </a:graphicData>
+            </a:graphic>
+          </wp:anchor>
+        </w:drawing>
+      </w:r>
+    </w:p>
+    <w:p>
+      <w:pPr>
+        <w:pStyle w:val="Normal"/>
+        <w:rPr/>
+      </w:pPr>
+      <w:r>
+        <w:rPr/>
+      </w:r>
+    </w:p>
+    <w:p>
+      <w:pPr>
+        <w:pStyle w:val="Normal"/>
+        <w:rPr/>
+      </w:pPr>
+      <w:r>
+        <w:rPr/>
+      </w:r>
+    </w:p>
+    <w:p>
+      <w:pPr>
+        <w:pStyle w:val="Normal"/>
+        <w:rPr/>
+      </w:pPr>
+      <w:r>
+        <w:rPr/>
+        <w:t>Change into that directory:</w:t>
+      </w:r>
+    </w:p>
+    <w:p>
+      <w:pPr>
+        <w:pStyle w:val="Normal"/>
+        <w:rPr/>
+      </w:pPr>
+      <w:r>
+        <w:rPr/>
+        <w:drawing>
+          <wp:anchor behindDoc="0" distT="0" distB="0" distL="0" distR="0" simplePos="0" locked="0" layoutInCell="1" allowOverlap="1" relativeHeight="9">
+            <wp:simplePos x="0" y="0"/>
+            <wp:positionH relativeFrom="column">
+              <wp:align>center</wp:align>
+            </wp:positionH>
+            <wp:positionV relativeFrom="paragraph">
+              <wp:posOffset>635</wp:posOffset>
+            </wp:positionV>
+            <wp:extent cx="5334000" cy="419100"/>
+            <wp:effectExtent l="0" t="0" r="0" b="0"/>
+            <wp:wrapSquare wrapText="largest"/>
+            <wp:docPr id="12" name="Image3" descr=""/>
+            <wp:cNvGraphicFramePr>
+              <a:graphicFrameLocks xmlns:a="http://schemas.openxmlformats.org/drawingml/2006/main" noChangeAspect="1"/>
+            </wp:cNvGraphicFramePr>
+            <a:graphic xmlns:a="http://schemas.openxmlformats.org/drawingml/2006/main">
+              <a:graphicData uri="http://schemas.openxmlformats.org/drawingml/2006/picture">
+                <pic:pic xmlns:pic="http://schemas.openxmlformats.org/drawingml/2006/picture">
+                  <pic:nvPicPr>
+                    <pic:cNvPr id="12" name="Image3" descr=""/>
+                    <pic:cNvPicPr>
+                      <a:picLocks noChangeAspect="1" noChangeArrowheads="1"/>
+                    </pic:cNvPicPr>
+                  </pic:nvPicPr>
+                  <pic:blipFill>
+                    <a:blip r:embed="rId15"/>
+                    <a:stretch>
+                      <a:fillRect/>
+                    </a:stretch>
+                  </pic:blipFill>
+                  <pic:spPr bwMode="auto">
+                    <a:xfrm>
+                      <a:off x="0" y="0"/>
+                      <a:ext cx="5334000" cy="419100"/>
+                    </a:xfrm>
+                    <a:prstGeom prst="rect">
+                      <a:avLst/>
+                    </a:prstGeom>
+                  </pic:spPr>
+                </pic:pic>
+              </a:graphicData>
+            </a:graphic>
+          </wp:anchor>
+        </w:drawing>
+      </w:r>
+    </w:p>
+    <w:p>
+      <w:pPr>
+        <w:pStyle w:val="Normal"/>
+        <w:rPr/>
+      </w:pPr>
+      <w:r>
+        <w:rPr/>
+      </w:r>
+    </w:p>
+    <w:p>
+      <w:pPr>
+        <w:pStyle w:val="Normal"/>
+        <w:rPr/>
+      </w:pPr>
+      <w:r>
+        <w:rPr/>
+      </w:r>
+    </w:p>
+    <w:p>
+      <w:pPr>
+        <w:pStyle w:val="Normal"/>
+        <w:rPr/>
+      </w:pPr>
+      <w:r>
+        <w:rPr/>
+        <w:t>Initialise this directory as a git repository:</w:t>
+      </w:r>
+    </w:p>
+    <w:p>
+      <w:pPr>
+        <w:pStyle w:val="Normal"/>
+        <w:rPr/>
+      </w:pPr>
+      <w:r>
+        <w:rPr/>
+        <w:drawing>
+          <wp:anchor behindDoc="0" distT="0" distB="0" distL="0" distR="0" simplePos="0" locked="0" layoutInCell="1" allowOverlap="1" relativeHeight="10">
+            <wp:simplePos x="0" y="0"/>
+            <wp:positionH relativeFrom="column">
+              <wp:align>center</wp:align>
+            </wp:positionH>
+            <wp:positionV relativeFrom="paragraph">
+              <wp:posOffset>635</wp:posOffset>
+            </wp:positionV>
+            <wp:extent cx="5353050" cy="571500"/>
+            <wp:effectExtent l="0" t="0" r="0" b="0"/>
+            <wp:wrapSquare wrapText="largest"/>
+            <wp:docPr id="13" name="Image4" descr=""/>
+            <wp:cNvGraphicFramePr>
+              <a:graphicFrameLocks xmlns:a="http://schemas.openxmlformats.org/drawingml/2006/main" noChangeAspect="1"/>
+            </wp:cNvGraphicFramePr>
+            <a:graphic xmlns:a="http://schemas.openxmlformats.org/drawingml/2006/main">
+              <a:graphicData uri="http://schemas.openxmlformats.org/drawingml/2006/picture">
+                <pic:pic xmlns:pic="http://schemas.openxmlformats.org/drawingml/2006/picture">
+                  <pic:nvPicPr>
+                    <pic:cNvPr id="13" name="Image4" descr=""/>
+                    <pic:cNvPicPr>
+                      <a:picLocks noChangeAspect="1" noChangeArrowheads="1"/>
+                    </pic:cNvPicPr>
+                  </pic:nvPicPr>
+                  <pic:blipFill>
+                    <a:blip r:embed="rId16"/>
+                    <a:stretch>
+                      <a:fillRect/>
+                    </a:stretch>
+                  </pic:blipFill>
+                  <pic:spPr bwMode="auto">
+                    <a:xfrm>
+                      <a:off x="0" y="0"/>
+                      <a:ext cx="5353050" cy="571500"/>
+                    </a:xfrm>
+                    <a:prstGeom prst="rect">
+                      <a:avLst/>
+                    </a:prstGeom>
+                  </pic:spPr>
+                </pic:pic>
+              </a:graphicData>
+            </a:graphic>
+          </wp:anchor>
+        </w:drawing>
+      </w:r>
+    </w:p>
+    <w:p>
+      <w:pPr>
+        <w:pStyle w:val="Normal"/>
+        <w:rPr/>
+      </w:pPr>
+      <w:r>
+        <w:rPr/>
+      </w:r>
+    </w:p>
+    <w:p>
+      <w:pPr>
+        <w:pStyle w:val="Normal"/>
+        <w:rPr/>
+      </w:pPr>
+      <w:r>
+        <w:rPr/>
+      </w:r>
+    </w:p>
+    <w:p>
+      <w:pPr>
+        <w:pStyle w:val="Normal"/>
+        <w:rPr/>
+      </w:pPr>
+      <w:r>
+        <w:rPr/>
+      </w:r>
+    </w:p>
+    <w:p>
+      <w:pPr>
+        <w:pStyle w:val="Normal"/>
+        <w:rPr/>
+      </w:pPr>
+      <w:r>
+        <w:rPr/>
+      </w:r>
+    </w:p>
+    <w:p>
+      <w:pPr>
+        <w:pStyle w:val="Normal"/>
+        <w:rPr/>
+      </w:pPr>
+      <w:r>
+        <w:rPr/>
+        <w:t>Add our Python repo as a remote:</w:t>
+      </w:r>
+    </w:p>
+    <w:p>
+      <w:pPr>
+        <w:pStyle w:val="Normal"/>
+        <w:rPr/>
+      </w:pPr>
+      <w:r>
+        <w:rPr/>
+        <w:drawing>
+          <wp:anchor behindDoc="0" distT="0" distB="0" distL="0" distR="0" simplePos="0" locked="0" layoutInCell="1" allowOverlap="1" relativeHeight="11">
+            <wp:simplePos x="0" y="0"/>
+            <wp:positionH relativeFrom="column">
+              <wp:align>center</wp:align>
+            </wp:positionH>
+            <wp:positionV relativeFrom="paragraph">
+              <wp:posOffset>635</wp:posOffset>
+            </wp:positionV>
+            <wp:extent cx="5353050" cy="609600"/>
+            <wp:effectExtent l="0" t="0" r="0" b="0"/>
+            <wp:wrapSquare wrapText="largest"/>
+            <wp:docPr id="14" name="Image5" descr=""/>
+            <wp:cNvGraphicFramePr>
+              <a:graphicFrameLocks xmlns:a="http://schemas.openxmlformats.org/drawingml/2006/main" noChangeAspect="1"/>
+            </wp:cNvGraphicFramePr>
+            <a:graphic xmlns:a="http://schemas.openxmlformats.org/drawingml/2006/main">
+              <a:graphicData uri="http://schemas.openxmlformats.org/drawingml/2006/picture">
+                <pic:pic xmlns:pic="http://schemas.openxmlformats.org/drawingml/2006/picture">
+                  <pic:nvPicPr>
+                    <pic:cNvPr id="14" name="Image5" descr=""/>
+                    <pic:cNvPicPr>
+                      <a:picLocks noChangeAspect="1" noChangeArrowheads="1"/>
+                    </pic:cNvPicPr>
+                  </pic:nvPicPr>
+                  <pic:blipFill>
+                    <a:blip r:embed="rId17"/>
+                    <a:stretch>
+                      <a:fillRect/>
+                    </a:stretch>
+                  </pic:blipFill>
+                  <pic:spPr bwMode="auto">
+                    <a:xfrm>
+                      <a:off x="0" y="0"/>
+                      <a:ext cx="5353050" cy="609600"/>
+                    </a:xfrm>
+                    <a:prstGeom prst="rect">
+                      <a:avLst/>
+                    </a:prstGeom>
+                  </pic:spPr>
+                </pic:pic>
+              </a:graphicData>
+            </a:graphic>
+          </wp:anchor>
+        </w:drawing>
+      </w:r>
+    </w:p>
+    <w:p>
+      <w:pPr>
+        <w:pStyle w:val="Normal"/>
+        <w:rPr/>
+      </w:pPr>
+      <w:r>
+        <w:rPr/>
+        <w:t>Pull the material from the remote repository:</w:t>
+      </w:r>
+    </w:p>
+    <w:p>
+      <w:pPr>
+        <w:pStyle w:val="Normal"/>
+        <w:rPr/>
+      </w:pPr>
+      <w:r>
+        <w:rPr/>
+        <w:drawing>
+          <wp:anchor behindDoc="0" distT="0" distB="0" distL="0" distR="0" simplePos="0" locked="0" layoutInCell="1" allowOverlap="1" relativeHeight="12">
+            <wp:simplePos x="0" y="0"/>
+            <wp:positionH relativeFrom="column">
+              <wp:posOffset>177165</wp:posOffset>
+            </wp:positionH>
+            <wp:positionV relativeFrom="paragraph">
+              <wp:posOffset>635</wp:posOffset>
+            </wp:positionV>
+            <wp:extent cx="5370195" cy="374015"/>
+            <wp:effectExtent l="0" t="0" r="0" b="0"/>
+            <wp:wrapSquare wrapText="largest"/>
+            <wp:docPr id="15" name="Image6" descr=""/>
+            <wp:cNvGraphicFramePr>
+              <a:graphicFrameLocks xmlns:a="http://schemas.openxmlformats.org/drawingml/2006/main" noChangeAspect="1"/>
+            </wp:cNvGraphicFramePr>
+            <a:graphic xmlns:a="http://schemas.openxmlformats.org/drawingml/2006/main">
+              <a:graphicData uri="http://schemas.openxmlformats.org/drawingml/2006/picture">
+                <pic:pic xmlns:pic="http://schemas.openxmlformats.org/drawingml/2006/picture">
+                  <pic:nvPicPr>
+                    <pic:cNvPr id="15" name="Image6" descr=""/>
+                    <pic:cNvPicPr>
+                      <a:picLocks noChangeAspect="1" noChangeArrowheads="1"/>
+                    </pic:cNvPicPr>
+                  </pic:nvPicPr>
+                  <pic:blipFill>
+                    <a:blip r:embed="rId18"/>
+                    <a:stretch>
+                      <a:fillRect/>
+                    </a:stretch>
+                  </pic:blipFill>
+                  <pic:spPr bwMode="auto">
+                    <a:xfrm>
+                      <a:off x="0" y="0"/>
+                      <a:ext cx="5370195" cy="374015"/>
+                    </a:xfrm>
+                    <a:prstGeom prst="rect">
+                      <a:avLst/>
+                    </a:prstGeom>
+                  </pic:spPr>
+                </pic:pic>
+              </a:graphicData>
+            </a:graphic>
+          </wp:anchor>
+        </w:drawing>
+      </w:r>
+    </w:p>
+    <w:p>
+      <w:pPr>
+        <w:pStyle w:val="Normal"/>
+        <w:rPr/>
+      </w:pPr>
+      <w:r>
+        <w:rPr/>
+      </w:r>
+    </w:p>
+    <w:p>
+      <w:pPr>
+        <w:pStyle w:val="Normal"/>
+        <w:rPr/>
+      </w:pPr>
+      <w:r>
+        <w:rPr/>
+        <w:t>You should see something like this:</w:t>
+      </w:r>
+    </w:p>
+    <w:p>
+      <w:pPr>
+        <w:pStyle w:val="Normal"/>
+        <w:spacing w:before="0" w:after="160"/>
+        <w:rPr/>
+      </w:pPr>
+      <w:r>
+        <w:rPr/>
+        <w:drawing>
+          <wp:anchor behindDoc="0" distT="0" distB="0" distL="0" distR="0" simplePos="0" locked="0" layoutInCell="1" allowOverlap="1" relativeHeight="13">
+            <wp:simplePos x="0" y="0"/>
+            <wp:positionH relativeFrom="column">
+              <wp:align>center</wp:align>
+            </wp:positionH>
+            <wp:positionV relativeFrom="paragraph">
+              <wp:posOffset>635</wp:posOffset>
+            </wp:positionV>
+            <wp:extent cx="5381625" cy="1238250"/>
+            <wp:effectExtent l="0" t="0" r="0" b="0"/>
+            <wp:wrapSquare wrapText="largest"/>
+            <wp:docPr id="16" name="Image7" descr=""/>
+            <wp:cNvGraphicFramePr>
+              <a:graphicFrameLocks xmlns:a="http://schemas.openxmlformats.org/drawingml/2006/main" noChangeAspect="1"/>
+            </wp:cNvGraphicFramePr>
+            <a:graphic xmlns:a="http://schemas.openxmlformats.org/drawingml/2006/main">
+              <a:graphicData uri="http://schemas.openxmlformats.org/drawingml/2006/picture">
+                <pic:pic xmlns:pic="http://schemas.openxmlformats.org/drawingml/2006/picture">
+                  <pic:nvPicPr>
+                    <pic:cNvPr id="16" name="Image7" descr=""/>
+                    <pic:cNvPicPr>
+                      <a:picLocks noChangeAspect="1" noChangeArrowheads="1"/>
+                    </pic:cNvPicPr>
+                  </pic:nvPicPr>
+                  <pic:blipFill>
+                    <a:blip r:embed="rId19"/>
+                    <a:stretch>
+                      <a:fillRect/>
+                    </a:stretch>
+                  </pic:blipFill>
+                  <pic:spPr bwMode="auto">
+                    <a:xfrm>
+                      <a:off x="0" y="0"/>
+                      <a:ext cx="5381625" cy="1238250"/>
+                    </a:xfrm>
+                    <a:prstGeom prst="rect">
+                      <a:avLst/>
+                    </a:prstGeom>
+                  </pic:spPr>
+                </pic:pic>
+              </a:graphicData>
+            </a:graphic>
+          </wp:anchor>
+        </w:drawing>
       </w:r>
     </w:p>
     <w:sectPr>
+      <w:footerReference w:type="default" r:id="rId20"/>
+      <w:type w:val="nextPage"/>
       <w:pgSz w:w="11906" w:h="16838"/>
-      <w:pgMar w:top="1440" w:right="1440" w:bottom="1440" w:left="1440" w:header="708" w:footer="708" w:gutter="0"/>
-      <w:cols w:space="708"/>
-      <w:docGrid w:linePitch="360"/>
+      <w:pgMar w:left="1440" w:right="1440" w:header="0" w:top="1440" w:footer="1440" w:bottom="1992" w:gutter="0"/>
+      <w:pgNumType w:fmt="decimal"/>
+      <w:formProt w:val="false"/>
+      <w:textDirection w:val="lrTb"/>
+      <w:docGrid w:type="default" w:linePitch="360" w:charSpace="4294965247"/>
     </w:sectPr>
   </w:body>
 </w:document>
 </file>
 
+<file path=word/footer1.xml><?xml version="1.0" encoding="utf-8"?>
+<w:ftr xmlns:o="urn:schemas-microsoft-com:office:office" xmlns:r="http://schemas.openxmlformats.org/officeDocument/2006/relationships" xmlns:v="urn:schemas-microsoft-com:vml" xmlns:w="http://schemas.openxmlformats.org/wordprocessingml/2006/main" xmlns:w10="urn:schemas-microsoft-com:office:word" xmlns:wp="http://schemas.openxmlformats.org/drawingml/2006/wordprocessingDrawing" xmlns:wps="http://schemas.microsoft.com/office/word/2010/wordprocessingShape" xmlns:wpg="http://schemas.microsoft.com/office/word/2010/wordprocessingGroup" xmlns:mc="http://schemas.openxmlformats.org/markup-compatibility/2006" xmlns:wp14="http://schemas.microsoft.com/office/word/2010/wordprocessingDrawing" xmlns:w14="http://schemas.microsoft.com/office/word/2010/wordml" mc:Ignorable="w14 wp14">
+  <w:p>
+    <w:pPr>
+      <w:pStyle w:val="Footer"/>
+      <w:spacing w:before="0" w:after="160"/>
+      <w:rPr>
+        <w:color w:val="000000"/>
+      </w:rPr>
+    </w:pPr>
+    <w:r>
+      <w:rPr>
+        <w:color w:val="000000"/>
+      </w:rPr>
+      <w:fldChar w:fldCharType="begin"/>
+    </w:r>
+    <w:r>
+      <w:instrText> PAGE </w:instrText>
+    </w:r>
+    <w:r>
+      <w:fldChar w:fldCharType="separate"/>
+    </w:r>
+    <w:r>
+      <w:t>2</w:t>
+    </w:r>
+    <w:r>
+      <w:fldChar w:fldCharType="end"/>
+    </w:r>
+  </w:p>
+</w:ftr>
+</file>
+
 <file path=word/numbering.xml><?xml version="1.0" encoding="utf-8"?>
-<w:numbering xmlns:wpc="http://schemas.microsoft.com/office/word/2010/wordprocessingCanvas" xmlns:cx="http://schemas.microsoft.com/office/drawing/2014/chartex" xmlns:cx1="http://schemas.microsoft.com/office/drawing/2015/9/8/chartex" xmlns:cx2="http://schemas.microsoft.com/office/drawing/2015/10/21/chartex" xmlns:cx3="http://schemas.microsoft.com/office/drawing/2016/5/9/chartex" xmlns:cx4="http://schemas.microsoft.com/office/drawing/2016/5/10/chartex" xmlns:cx5="http://schemas.microsoft.com/office/drawing/2016/5/11/chartex" xmlns:cx6="http://schemas.microsoft.com/office/drawing/2016/5/12/chartex" xmlns:cx7="http://schemas.microsoft.com/office/drawing/2016/5/13/chartex" xmlns:cx8="http://schemas.microsoft.com/office/drawing/2016/5/14/chartex" xmlns:mc="http://schemas.openxmlformats.org/markup-compatibility/2006" xmlns:o="urn:schemas-microsoft-com:office:office" xmlns:r="http://schemas.openxmlformats.org/officeDocument/2006/relationships" xmlns:m="http://schemas.openxmlformats.org/officeDocument/2006/math" xmlns:v="urn:schemas-microsoft-com:vml" xmlns:wp14="http://schemas.microsoft.com/office/word/2010/wordprocessingDrawing" xmlns:wp="http://schemas.openxmlformats.org/drawingml/2006/wordprocessingDrawing" xmlns:w10="urn:schemas-microsoft-com:office:word" xmlns:w="http://schemas.openxmlformats.org/wordprocessingml/2006/main" xmlns:w14="http://schemas.microsoft.com/office/word/2010/wordml" xmlns:w15="http://schemas.microsoft.com/office/word/2012/wordml" xmlns:w16se="http://schemas.microsoft.com/office/word/2015/wordml/symex" xmlns:wpg="http://schemas.microsoft.com/office/word/2010/wordprocessingGroup" xmlns:wpi="http://schemas.microsoft.com/office/word/2010/wordprocessingInk" xmlns:wne="http://schemas.microsoft.com/office/word/2006/wordml" xmlns:wps="http://schemas.microsoft.com/office/word/2010/wordprocessingShape" mc:Ignorable="w14 w15 w16se wp14">
-  <w:abstractNum w:abstractNumId="0" w15:restartNumberingAfterBreak="0">
-    <w:nsid w:val="62FF2BD9"/>
-    <w:multiLevelType w:val="hybridMultilevel"/>
-    <w:tmpl w:val="1DA0F936"/>
-    <w:lvl w:ilvl="0" w:tplc="04F0A4AE">
-      <w:numFmt w:val="bullet"/>
-      <w:lvlText w:val="-"/>
-      <w:lvlJc w:val="left"/>
-      <w:pPr>
-        <w:ind w:left="1080" w:hanging="360"/>
-      </w:pPr>
-      <w:rPr>
-        <w:rFonts w:ascii="Calibri" w:eastAsiaTheme="minorHAnsi" w:hAnsi="Calibri" w:cs="Calibri" w:hint="default"/>
-      </w:rPr>
-    </w:lvl>
-    <w:lvl w:ilvl="1" w:tplc="08090003" w:tentative="1">
-      <w:start w:val="1"/>
-      <w:numFmt w:val="bullet"/>
-      <w:lvlText w:val="o"/>
-      <w:lvlJc w:val="left"/>
-      <w:pPr>
-        <w:ind w:left="1800" w:hanging="360"/>
-      </w:pPr>
-      <w:rPr>
-        <w:rFonts w:ascii="Courier New" w:hAnsi="Courier New" w:cs="Courier New" w:hint="default"/>
-      </w:rPr>
-    </w:lvl>
-    <w:lvl w:ilvl="2" w:tplc="08090005" w:tentative="1">
-      <w:start w:val="1"/>
-      <w:numFmt w:val="bullet"/>
-      <w:lvlText w:val=""/>
-      <w:lvlJc w:val="left"/>
-      <w:pPr>
-        <w:ind w:left="2520" w:hanging="360"/>
-      </w:pPr>
-      <w:rPr>
-        <w:rFonts w:ascii="Wingdings" w:hAnsi="Wingdings" w:hint="default"/>
-      </w:rPr>
-    </w:lvl>
-    <w:lvl w:ilvl="3" w:tplc="08090001" w:tentative="1">
+<w:numbering xmlns:w="http://schemas.openxmlformats.org/wordprocessingml/2006/main" xmlns:o="urn:schemas-microsoft-com:office:office" xmlns:r="http://schemas.openxmlformats.org/officeDocument/2006/relationships" xmlns:v="urn:schemas-microsoft-com:vml">
+  <w:abstractNum w:abstractNumId="1">
+    <w:lvl w:ilvl="0">
       <w:start w:val="1"/>
       <w:numFmt w:val="bullet"/>
       <w:lvlText w:val=""/>
       <w:lvlJc w:val="left"/>
       <w:pPr>
-        <w:ind w:left="3240" w:hanging="360"/>
+        <w:tabs>
+          <w:tab w:val="num" w:pos="227"/>
+        </w:tabs>
+        <w:ind w:left="227" w:hanging="227"/>
       </w:pPr>
       <w:rPr>
-        <w:rFonts w:ascii="Symbol" w:hAnsi="Symbol" w:hint="default"/>
+        <w:rFonts w:ascii="Symbol" w:hAnsi="Symbol" w:cs="Symbol" w:hint="default"/>
       </w:rPr>
     </w:lvl>
-    <w:lvl w:ilvl="4" w:tplc="08090003" w:tentative="1">
-      <w:start w:val="1"/>
-      <w:numFmt w:val="bullet"/>
-      <w:lvlText w:val="o"/>
-      <w:lvlJc w:val="left"/>
-      <w:pPr>
-        <w:ind w:left="3960" w:hanging="360"/>
-      </w:pPr>
-      <w:rPr>
-        <w:rFonts w:ascii="Courier New" w:hAnsi="Courier New" w:cs="Courier New" w:hint="default"/>
-      </w:rPr>
-    </w:lvl>
-    <w:lvl w:ilvl="5" w:tplc="08090005" w:tentative="1">
-      <w:start w:val="1"/>
-      <w:numFmt w:val="bullet"/>
-      <w:lvlText w:val=""/>
-      <w:lvlJc w:val="left"/>
-      <w:pPr>
-        <w:ind w:left="4680" w:hanging="360"/>
-      </w:pPr>
-      <w:rPr>
-        <w:rFonts w:ascii="Wingdings" w:hAnsi="Wingdings" w:hint="default"/>
-      </w:rPr>
-    </w:lvl>
-    <w:lvl w:ilvl="6" w:tplc="08090001" w:tentative="1">
+    <w:lvl w:ilvl="1">
       <w:start w:val="1"/>
       <w:numFmt w:val="bullet"/>
       <w:lvlText w:val=""/>
       <w:lvlJc w:val="left"/>
       <w:pPr>
-        <w:ind w:left="5400" w:hanging="360"/>
+        <w:tabs>
+          <w:tab w:val="num" w:pos="454"/>
+        </w:tabs>
+        <w:ind w:left="454" w:hanging="227"/>
       </w:pPr>
       <w:rPr>
-        <w:rFonts w:ascii="Symbol" w:hAnsi="Symbol" w:hint="default"/>
+        <w:rFonts w:ascii="Symbol" w:hAnsi="Symbol" w:cs="Symbol" w:hint="default"/>
       </w:rPr>
     </w:lvl>
-    <w:lvl w:ilvl="7" w:tplc="08090003" w:tentative="1">
+    <w:lvl w:ilvl="2">
       <w:start w:val="1"/>
       <w:numFmt w:val="bullet"/>
-      <w:lvlText w:val="o"/>
+      <w:lvlText w:val=""/>
       <w:lvlJc w:val="left"/>
       <w:pPr>
-        <w:ind w:left="6120" w:hanging="360"/>
+        <w:tabs>
+          <w:tab w:val="num" w:pos="680"/>
+        </w:tabs>
+        <w:ind w:left="680" w:hanging="227"/>
       </w:pPr>
       <w:rPr>
-        <w:rFonts w:ascii="Courier New" w:hAnsi="Courier New" w:cs="Courier New" w:hint="default"/>
+        <w:rFonts w:ascii="Symbol" w:hAnsi="Symbol" w:cs="Symbol" w:hint="default"/>
       </w:rPr>
     </w:lvl>
-    <w:lvl w:ilvl="8" w:tplc="08090005" w:tentative="1">
+    <w:lvl w:ilvl="3">
       <w:start w:val="1"/>
       <w:numFmt w:val="bullet"/>
-      <w:lvlText w:val=""/>
+      <w:lvlText w:val=""/>
       <w:lvlJc w:val="left"/>
       <w:pPr>
-        <w:ind w:left="6840" w:hanging="360"/>
+        <w:tabs>
+          <w:tab w:val="num" w:pos="907"/>
+        </w:tabs>
+        <w:ind w:left="907" w:hanging="227"/>
       </w:pPr>
       <w:rPr>
-        <w:rFonts w:ascii="Wingdings" w:hAnsi="Wingdings" w:hint="default"/>
+        <w:rFonts w:ascii="Symbol" w:hAnsi="Symbol" w:cs="Symbol" w:hint="default"/>
+      </w:rPr>
+    </w:lvl>
+    <w:lvl w:ilvl="4">
+      <w:start w:val="1"/>
+      <w:numFmt w:val="bullet"/>
+      <w:lvlText w:val=""/>
+      <w:lvlJc w:val="left"/>
+      <w:pPr>
+        <w:tabs>
+          <w:tab w:val="num" w:pos="1134"/>
+        </w:tabs>
+        <w:ind w:left="1134" w:hanging="227"/>
+      </w:pPr>
+      <w:rPr>
+        <w:rFonts w:ascii="Symbol" w:hAnsi="Symbol" w:cs="Symbol" w:hint="default"/>
+      </w:rPr>
+    </w:lvl>
+    <w:lvl w:ilvl="5">
+      <w:start w:val="1"/>
+      <w:numFmt w:val="bullet"/>
+      <w:lvlText w:val=""/>
+      <w:lvlJc w:val="left"/>
+      <w:pPr>
+        <w:tabs>
+          <w:tab w:val="num" w:pos="1361"/>
+        </w:tabs>
+        <w:ind w:left="1361" w:hanging="227"/>
+      </w:pPr>
+      <w:rPr>
+        <w:rFonts w:ascii="Symbol" w:hAnsi="Symbol" w:cs="Symbol" w:hint="default"/>
+      </w:rPr>
+    </w:lvl>
+    <w:lvl w:ilvl="6">
+      <w:start w:val="1"/>
+      <w:numFmt w:val="bullet"/>
+      <w:lvlText w:val=""/>
+      <w:lvlJc w:val="left"/>
+      <w:pPr>
+        <w:tabs>
+          <w:tab w:val="num" w:pos="1587"/>
+        </w:tabs>
+        <w:ind w:left="1587" w:hanging="227"/>
+      </w:pPr>
+      <w:rPr>
+        <w:rFonts w:ascii="Symbol" w:hAnsi="Symbol" w:cs="Symbol" w:hint="default"/>
+      </w:rPr>
+    </w:lvl>
+    <w:lvl w:ilvl="7">
+      <w:start w:val="1"/>
+      <w:numFmt w:val="bullet"/>
+      <w:lvlText w:val=""/>
+      <w:lvlJc w:val="left"/>
+      <w:pPr>
+        <w:tabs>
+          <w:tab w:val="num" w:pos="1814"/>
+        </w:tabs>
+        <w:ind w:left="1814" w:hanging="227"/>
+      </w:pPr>
+      <w:rPr>
+        <w:rFonts w:ascii="Symbol" w:hAnsi="Symbol" w:cs="Symbol" w:hint="default"/>
+      </w:rPr>
+    </w:lvl>
+    <w:lvl w:ilvl="8">
+      <w:start w:val="1"/>
+      <w:numFmt w:val="bullet"/>
+      <w:lvlText w:val=""/>
+      <w:lvlJc w:val="left"/>
+      <w:pPr>
+        <w:tabs>
+          <w:tab w:val="num" w:pos="2041"/>
+        </w:tabs>
+        <w:ind w:left="2041" w:hanging="227"/>
+      </w:pPr>
+      <w:rPr>
+        <w:rFonts w:ascii="Symbol" w:hAnsi="Symbol" w:cs="Symbol" w:hint="default"/>
       </w:rPr>
     </w:lvl>
   </w:abstractNum>
+  <w:abstractNum w:abstractNumId="2">
+    <w:lvl w:ilvl="0">
+      <w:start w:val="1"/>
+      <w:numFmt w:val="none"/>
+      <w:suff w:val="nothing"/>
+      <w:lvlText w:val=""/>
+      <w:lvlJc w:val="left"/>
+      <w:pPr>
+        <w:ind w:left="0" w:hanging="0"/>
+      </w:pPr>
+    </w:lvl>
+    <w:lvl w:ilvl="1">
+      <w:start w:val="1"/>
+      <w:numFmt w:val="none"/>
+      <w:suff w:val="nothing"/>
+      <w:lvlText w:val=""/>
+      <w:lvlJc w:val="left"/>
+      <w:pPr>
+        <w:ind w:left="0" w:hanging="0"/>
+      </w:pPr>
+    </w:lvl>
+    <w:lvl w:ilvl="2">
+      <w:start w:val="1"/>
+      <w:numFmt w:val="none"/>
+      <w:suff w:val="nothing"/>
+      <w:lvlText w:val=""/>
+      <w:lvlJc w:val="left"/>
+      <w:pPr>
+        <w:ind w:left="0" w:hanging="0"/>
+      </w:pPr>
+    </w:lvl>
+    <w:lvl w:ilvl="3">
+      <w:start w:val="1"/>
+      <w:numFmt w:val="none"/>
+      <w:suff w:val="nothing"/>
+      <w:lvlText w:val=""/>
+      <w:lvlJc w:val="left"/>
+      <w:pPr>
+        <w:ind w:left="0" w:hanging="0"/>
+      </w:pPr>
+    </w:lvl>
+    <w:lvl w:ilvl="4">
+      <w:start w:val="1"/>
+      <w:numFmt w:val="none"/>
+      <w:suff w:val="nothing"/>
+      <w:lvlText w:val=""/>
+      <w:lvlJc w:val="left"/>
+      <w:pPr>
+        <w:ind w:left="0" w:hanging="0"/>
+      </w:pPr>
+    </w:lvl>
+    <w:lvl w:ilvl="5">
+      <w:start w:val="1"/>
+      <w:numFmt w:val="none"/>
+      <w:suff w:val="nothing"/>
+      <w:lvlText w:val=""/>
+      <w:lvlJc w:val="left"/>
+      <w:pPr>
+        <w:ind w:left="0" w:hanging="0"/>
+      </w:pPr>
+    </w:lvl>
+    <w:lvl w:ilvl="6">
+      <w:start w:val="1"/>
+      <w:numFmt w:val="none"/>
+      <w:suff w:val="nothing"/>
+      <w:lvlText w:val=""/>
+      <w:lvlJc w:val="left"/>
+      <w:pPr>
+        <w:ind w:left="0" w:hanging="0"/>
+      </w:pPr>
+    </w:lvl>
+    <w:lvl w:ilvl="7">
+      <w:start w:val="1"/>
+      <w:numFmt w:val="none"/>
+      <w:suff w:val="nothing"/>
+      <w:lvlText w:val=""/>
+      <w:lvlJc w:val="left"/>
+      <w:pPr>
+        <w:ind w:left="0" w:hanging="0"/>
+      </w:pPr>
+    </w:lvl>
+    <w:lvl w:ilvl="8">
+      <w:start w:val="1"/>
+      <w:numFmt w:val="none"/>
+      <w:suff w:val="nothing"/>
+      <w:lvlText w:val=""/>
+      <w:lvlJc w:val="left"/>
+      <w:pPr>
+        <w:ind w:left="0" w:hanging="0"/>
+      </w:pPr>
+    </w:lvl>
+  </w:abstractNum>
   <w:num w:numId="1">
-    <w:abstractNumId w:val="0"/>
+    <w:abstractNumId w:val="1"/>
+  </w:num>
+  <w:num w:numId="2">
+    <w:abstractNumId w:val="2"/>
   </w:num>
 </w:numbering>
 </file>
 
 <file path=word/styles.xml><?xml version="1.0" encoding="utf-8"?>
-<w:styles xmlns:mc="http://schemas.openxmlformats.org/markup-compatibility/2006" xmlns:r="http://schemas.openxmlformats.org/officeDocument/2006/relationships" xmlns:w="http://schemas.openxmlformats.org/wordprocessingml/2006/main" xmlns:w14="http://schemas.microsoft.com/office/word/2010/wordml" xmlns:w15="http://schemas.microsoft.com/office/word/2012/wordml" xmlns:w16se="http://schemas.microsoft.com/office/word/2015/wordml/symex" mc:Ignorable="w14 w15 w16se">
+<w:styles xmlns:w="http://schemas.openxmlformats.org/wordprocessingml/2006/main" xmlns:w14="http://schemas.microsoft.com/office/word/2010/wordml" xmlns:mc="http://schemas.openxmlformats.org/markup-compatibility/2006" mc:Ignorable="w14">
   <w:docDefaults>
     <w:rPrDefault>
       <w:rPr>
-        <w:rFonts w:asciiTheme="minorHAnsi" w:eastAsiaTheme="minorHAnsi" w:hAnsiTheme="minorHAnsi" w:cstheme="minorBidi"/>
+        <w:rFonts w:ascii="Calibri" w:hAnsi="Calibri" w:eastAsia="Calibri" w:cs="" w:asciiTheme="minorHAnsi" w:cstheme="minorBidi" w:eastAsiaTheme="minorHAnsi" w:hAnsiTheme="minorHAnsi"/>
         <w:sz w:val="22"/>
         <w:szCs w:val="22"/>
         <w:lang w:val="en-GB" w:eastAsia="en-US" w:bidi="ar-SA"/>
       </w:rPr>
     </w:rPrDefault>
     <w:pPrDefault>
-      <w:pPr>
-        <w:spacing w:after="160" w:line="259" w:lineRule="auto"/>
-      </w:pPr>
+      <w:pPr/>
     </w:pPrDefault>
   </w:docDefaults>
   <w:latentStyles w:defLockedState="0" w:defUIPriority="99" w:defSemiHidden="0" w:defUnhideWhenUsed="0" w:defQFormat="0" w:count="374">
     <w:lsdException w:name="Normal" w:uiPriority="0" w:qFormat="1"/>
     <w:lsdException w:name="heading 1" w:uiPriority="9" w:qFormat="1"/>
-    <w:lsdException w:name="heading 2" w:semiHidden="1" w:uiPriority="9" w:unhideWhenUsed="1" w:qFormat="1"/>
-    <w:lsdException w:name="heading 3" w:semiHidden="1" w:uiPriority="9" w:unhideWhenUsed="1" w:qFormat="1"/>
-    <w:lsdException w:name="heading 4" w:semiHidden="1" w:uiPriority="9" w:unhideWhenUsed="1" w:qFormat="1"/>
-    <w:lsdException w:name="heading 5" w:semiHidden="1" w:uiPriority="9" w:unhideWhenUsed="1" w:qFormat="1"/>
-    <w:lsdException w:name="heading 6" w:semiHidden="1" w:uiPriority="9" w:unhideWhenUsed="1" w:qFormat="1"/>
-    <w:lsdException w:name="heading 7" w:semiHidden="1" w:uiPriority="9" w:unhideWhenUsed="1" w:qFormat="1"/>
-    <w:lsdException w:name="heading 8" w:semiHidden="1" w:uiPriority="9" w:unhideWhenUsed="1" w:qFormat="1"/>
-    <w:lsdException w:name="heading 9" w:semiHidden="1" w:uiPriority="9" w:unhideWhenUsed="1" w:qFormat="1"/>
+    <w:lsdException w:name="heading 2" w:uiPriority="9" w:semiHidden="1" w:unhideWhenUsed="1" w:qFormat="1"/>
+    <w:lsdException w:name="heading 3" w:uiPriority="9" w:semiHidden="1" w:unhideWhenUsed="1" w:qFormat="1"/>
+    <w:lsdException w:name="heading 4" w:uiPriority="9" w:semiHidden="1" w:unhideWhenUsed="1" w:qFormat="1"/>
+    <w:lsdException w:name="heading 5" w:uiPriority="9" w:semiHidden="1" w:unhideWhenUsed="1" w:qFormat="1"/>
+    <w:lsdException w:name="heading 6" w:uiPriority="9" w:semiHidden="1" w:unhideWhenUsed="1" w:qFormat="1"/>
+    <w:lsdException w:name="heading 7" w:uiPriority="9" w:semiHidden="1" w:unhideWhenUsed="1" w:qFormat="1"/>
+    <w:lsdException w:name="heading 8" w:uiPriority="9" w:semiHidden="1" w:unhideWhenUsed="1" w:qFormat="1"/>
+    <w:lsdException w:name="heading 9" w:uiPriority="9" w:semiHidden="1" w:unhideWhenUsed="1" w:qFormat="1"/>
     <w:lsdException w:name="index 1" w:semiHidden="1" w:unhideWhenUsed="1"/>
     <w:lsdException w:name="index 2" w:semiHidden="1" w:unhideWhenUsed="1"/>
     <w:lsdException w:name="index 3" w:semiHidden="1" w:unhideWhenUsed="1"/>
@@ -948,22 +2283,22 @@
     <w:lsdException w:name="index 7" w:semiHidden="1" w:unhideWhenUsed="1"/>
     <w:lsdException w:name="index 8" w:semiHidden="1" w:unhideWhenUsed="1"/>
     <w:lsdException w:name="index 9" w:semiHidden="1" w:unhideWhenUsed="1"/>
-    <w:lsdException w:name="toc 1" w:semiHidden="1" w:uiPriority="39" w:unhideWhenUsed="1"/>
-    <w:lsdException w:name="toc 2" w:semiHidden="1" w:uiPriority="39" w:unhideWhenUsed="1"/>
-    <w:lsdException w:name="toc 3" w:semiHidden="1" w:uiPriority="39" w:unhideWhenUsed="1"/>
-    <w:lsdException w:name="toc 4" w:semiHidden="1" w:uiPriority="39" w:unhideWhenUsed="1"/>
-    <w:lsdException w:name="toc 5" w:semiHidden="1" w:uiPriority="39" w:unhideWhenUsed="1"/>
-    <w:lsdException w:name="toc 6" w:semiHidden="1" w:uiPriority="39" w:unhideWhenUsed="1"/>
-    <w:lsdException w:name="toc 7" w:semiHidden="1" w:uiPriority="39" w:unhideWhenUsed="1"/>
-    <w:lsdException w:name="toc 8" w:semiHidden="1" w:uiPriority="39" w:unhideWhenUsed="1"/>
-    <w:lsdException w:name="toc 9" w:semiHidden="1" w:uiPriority="39" w:unhideWhenUsed="1"/>
+    <w:lsdException w:name="toc 1" w:uiPriority="39" w:semiHidden="1" w:unhideWhenUsed="1"/>
+    <w:lsdException w:name="toc 2" w:uiPriority="39" w:semiHidden="1" w:unhideWhenUsed="1"/>
+    <w:lsdException w:name="toc 3" w:uiPriority="39" w:semiHidden="1" w:unhideWhenUsed="1"/>
+    <w:lsdException w:name="toc 4" w:uiPriority="39" w:semiHidden="1" w:unhideWhenUsed="1"/>
+    <w:lsdException w:name="toc 5" w:uiPriority="39" w:semiHidden="1" w:unhideWhenUsed="1"/>
+    <w:lsdException w:name="toc 6" w:uiPriority="39" w:semiHidden="1" w:unhideWhenUsed="1"/>
+    <w:lsdException w:name="toc 7" w:uiPriority="39" w:semiHidden="1" w:unhideWhenUsed="1"/>
+    <w:lsdException w:name="toc 8" w:uiPriority="39" w:semiHidden="1" w:unhideWhenUsed="1"/>
+    <w:lsdException w:name="toc 9" w:uiPriority="39" w:semiHidden="1" w:unhideWhenUsed="1"/>
     <w:lsdException w:name="Normal Indent" w:semiHidden="1" w:unhideWhenUsed="1"/>
     <w:lsdException w:name="footnote text" w:semiHidden="1" w:unhideWhenUsed="1"/>
     <w:lsdException w:name="annotation text" w:semiHidden="1" w:unhideWhenUsed="1"/>
     <w:lsdException w:name="header" w:semiHidden="1" w:unhideWhenUsed="1"/>
     <w:lsdException w:name="footer" w:semiHidden="1" w:unhideWhenUsed="1"/>
     <w:lsdException w:name="index heading" w:semiHidden="1" w:unhideWhenUsed="1"/>
-    <w:lsdException w:name="caption" w:semiHidden="1" w:uiPriority="35" w:unhideWhenUsed="1" w:qFormat="1"/>
+    <w:lsdException w:name="caption" w:uiPriority="35" w:semiHidden="1" w:unhideWhenUsed="1" w:qFormat="1"/>
     <w:lsdException w:name="table of figures" w:semiHidden="1" w:unhideWhenUsed="1"/>
     <w:lsdException w:name="envelope address" w:semiHidden="1" w:unhideWhenUsed="1"/>
     <w:lsdException w:name="envelope return" w:semiHidden="1" w:unhideWhenUsed="1"/>
@@ -994,7 +2329,7 @@
     <w:lsdException w:name="Title" w:uiPriority="10" w:qFormat="1"/>
     <w:lsdException w:name="Closing" w:semiHidden="1" w:unhideWhenUsed="1"/>
     <w:lsdException w:name="Signature" w:semiHidden="1" w:unhideWhenUsed="1"/>
-    <w:lsdException w:name="Default Paragraph Font" w:semiHidden="1" w:uiPriority="1" w:unhideWhenUsed="1"/>
+    <w:lsdException w:name="Default Paragraph Font" w:uiPriority="1" w:semiHidden="1" w:unhideWhenUsed="1"/>
     <w:lsdException w:name="Body Text" w:semiHidden="1" w:unhideWhenUsed="1"/>
     <w:lsdException w:name="Body Text Indent" w:semiHidden="1" w:unhideWhenUsed="1"/>
     <w:lsdException w:name="List Continue" w:semiHidden="1" w:unhideWhenUsed="1"/>
@@ -1192,8 +2527,8 @@
     <w:lsdException w:name="Subtle Reference" w:uiPriority="31" w:qFormat="1"/>
     <w:lsdException w:name="Intense Reference" w:uiPriority="32" w:qFormat="1"/>
     <w:lsdException w:name="Book Title" w:uiPriority="33" w:qFormat="1"/>
-    <w:lsdException w:name="Bibliography" w:semiHidden="1" w:uiPriority="37" w:unhideWhenUsed="1"/>
-    <w:lsdException w:name="TOC Heading" w:semiHidden="1" w:uiPriority="39" w:unhideWhenUsed="1" w:qFormat="1"/>
+    <w:lsdException w:name="Bibliography" w:uiPriority="37" w:semiHidden="1" w:unhideWhenUsed="1"/>
+    <w:lsdException w:name="TOC Heading" w:uiPriority="39" w:semiHidden="1" w:unhideWhenUsed="1" w:qFormat="1"/>
     <w:lsdException w:name="Plain Table 1" w:uiPriority="41"/>
     <w:lsdException w:name="Plain Table 2" w:uiPriority="42"/>
     <w:lsdException w:name="Plain Table 3" w:uiPriority="43"/>
@@ -1302,15 +2637,195 @@
     <w:lsdException w:name="Smart Hyperlink" w:semiHidden="1" w:unhideWhenUsed="1"/>
     <w:lsdException w:name="Hashtag" w:semiHidden="1" w:unhideWhenUsed="1"/>
   </w:latentStyles>
-  <w:style w:type="paragraph" w:default="1" w:styleId="Normal">
+  <w:style w:type="paragraph" w:styleId="Normal" w:default="1">
     <w:name w:val="Normal"/>
     <w:qFormat/>
+    <w:pPr>
+      <w:widowControl/>
+      <w:bidi w:val="0"/>
+      <w:spacing w:lineRule="auto" w:line="259" w:before="0" w:after="160"/>
+      <w:jc w:val="left"/>
+    </w:pPr>
+    <w:rPr>
+      <w:rFonts w:ascii="Calibri" w:hAnsi="Calibri" w:eastAsia="Calibri" w:cs="" w:asciiTheme="minorHAnsi" w:cstheme="minorBidi" w:eastAsiaTheme="minorHAnsi" w:hAnsiTheme="minorHAnsi"/>
+      <w:color w:val="auto"/>
+      <w:sz w:val="22"/>
+      <w:szCs w:val="22"/>
+      <w:lang w:val="en-GB" w:eastAsia="en-US" w:bidi="ar-SA"/>
+    </w:rPr>
   </w:style>
-  <w:style w:type="character" w:default="1" w:styleId="DefaultParagraphFont">
+  <w:style w:type="paragraph" w:styleId="Heading1">
+    <w:name w:val="Heading 1"/>
+    <w:basedOn w:val="Heading"/>
+    <w:qFormat/>
+    <w:pPr/>
+    <w:rPr/>
+  </w:style>
+  <w:style w:type="character" w:styleId="DefaultParagraphFont" w:default="1">
     <w:name w:val="Default Paragraph Font"/>
     <w:uiPriority w:val="1"/>
     <w:semiHidden/>
     <w:unhideWhenUsed/>
+    <w:qFormat/>
+    <w:rPr/>
+  </w:style>
+  <w:style w:type="character" w:styleId="InternetLink">
+    <w:name w:val="Internet Link"/>
+    <w:basedOn w:val="DefaultParagraphFont"/>
+    <w:uiPriority w:val="99"/>
+    <w:unhideWhenUsed/>
+    <w:rsid w:val="0095153d"/>
+    <w:rPr>
+      <w:color w:val="0563C1" w:themeColor="hyperlink"/>
+      <w:u w:val="single"/>
+    </w:rPr>
+  </w:style>
+  <w:style w:type="character" w:styleId="Mention">
+    <w:name w:val="Mention"/>
+    <w:basedOn w:val="DefaultParagraphFont"/>
+    <w:uiPriority w:val="99"/>
+    <w:semiHidden/>
+    <w:unhideWhenUsed/>
+    <w:qFormat/>
+    <w:rsid w:val="0095153d"/>
+    <w:rPr>
+      <w:color w:val="2B579A"/>
+      <w:shd w:fill="E6E6E6" w:val="clear"/>
+    </w:rPr>
+  </w:style>
+  <w:style w:type="character" w:styleId="ListLabel1">
+    <w:name w:val="ListLabel 1"/>
+    <w:qFormat/>
+    <w:rPr>
+      <w:rFonts w:eastAsia="Calibri" w:cs="Calibri"/>
+    </w:rPr>
+  </w:style>
+  <w:style w:type="character" w:styleId="ListLabel2">
+    <w:name w:val="ListLabel 2"/>
+    <w:qFormat/>
+    <w:rPr>
+      <w:rFonts w:cs="Courier New"/>
+    </w:rPr>
+  </w:style>
+  <w:style w:type="character" w:styleId="ListLabel3">
+    <w:name w:val="ListLabel 3"/>
+    <w:qFormat/>
+    <w:rPr>
+      <w:rFonts w:cs="Courier New"/>
+    </w:rPr>
+  </w:style>
+  <w:style w:type="character" w:styleId="ListLabel4">
+    <w:name w:val="ListLabel 4"/>
+    <w:qFormat/>
+    <w:rPr>
+      <w:rFonts w:cs="Courier New"/>
+    </w:rPr>
+  </w:style>
+  <w:style w:type="character" w:styleId="NumberingSymbols">
+    <w:name w:val="Numbering Symbols"/>
+    <w:qFormat/>
+    <w:rPr/>
+  </w:style>
+  <w:style w:type="paragraph" w:styleId="Heading">
+    <w:name w:val="Heading"/>
+    <w:basedOn w:val="Normal"/>
+    <w:next w:val="TextBody"/>
+    <w:qFormat/>
+    <w:pPr>
+      <w:keepNext/>
+      <w:spacing w:before="240" w:after="120"/>
+    </w:pPr>
+    <w:rPr>
+      <w:rFonts w:ascii="Liberation Sans" w:hAnsi="Liberation Sans" w:eastAsia="Microsoft YaHei" w:cs="Arial"/>
+      <w:sz w:val="28"/>
+      <w:szCs w:val="28"/>
+    </w:rPr>
+  </w:style>
+  <w:style w:type="paragraph" w:styleId="TextBody">
+    <w:name w:val="Body Text"/>
+    <w:basedOn w:val="Normal"/>
+    <w:pPr>
+      <w:spacing w:lineRule="auto" w:line="288" w:before="0" w:after="140"/>
+    </w:pPr>
+    <w:rPr/>
+  </w:style>
+  <w:style w:type="paragraph" w:styleId="List">
+    <w:name w:val="List"/>
+    <w:basedOn w:val="TextBody"/>
+    <w:pPr/>
+    <w:rPr>
+      <w:rFonts w:cs="Arial"/>
+    </w:rPr>
+  </w:style>
+  <w:style w:type="paragraph" w:styleId="Caption">
+    <w:name w:val="Caption"/>
+    <w:basedOn w:val="Normal"/>
+    <w:qFormat/>
+    <w:pPr>
+      <w:suppressLineNumbers/>
+      <w:spacing w:before="120" w:after="120"/>
+    </w:pPr>
+    <w:rPr>
+      <w:rFonts w:cs="Arial"/>
+      <w:i/>
+      <w:iCs/>
+      <w:sz w:val="24"/>
+      <w:szCs w:val="24"/>
+    </w:rPr>
+  </w:style>
+  <w:style w:type="paragraph" w:styleId="Index">
+    <w:name w:val="Index"/>
+    <w:basedOn w:val="Normal"/>
+    <w:qFormat/>
+    <w:pPr>
+      <w:suppressLineNumbers/>
+    </w:pPr>
+    <w:rPr>
+      <w:rFonts w:cs="Arial"/>
+    </w:rPr>
+  </w:style>
+  <w:style w:type="paragraph" w:styleId="ListParagraph">
+    <w:name w:val="List Paragraph"/>
+    <w:basedOn w:val="Normal"/>
+    <w:uiPriority w:val="34"/>
+    <w:qFormat/>
+    <w:rsid w:val="00527135"/>
+    <w:pPr>
+      <w:spacing w:before="0" w:after="160"/>
+      <w:ind w:left="720" w:hanging="0"/>
+      <w:contextualSpacing/>
+    </w:pPr>
+    <w:rPr/>
+  </w:style>
+  <w:style w:type="paragraph" w:styleId="ContentsHeading">
+    <w:name w:val="TOA Heading"/>
+    <w:basedOn w:val="Heading"/>
+    <w:pPr>
+      <w:numPr>
+        <w:ilvl w:val="0"/>
+        <w:numId w:val="1"/>
+      </w:numPr>
+      <w:bidi w:val="0"/>
+      <w:outlineLvl w:val="0"/>
+    </w:pPr>
+    <w:rPr/>
+  </w:style>
+  <w:style w:type="paragraph" w:styleId="Footer">
+    <w:name w:val="Footer"/>
+    <w:basedOn w:val="Normal"/>
+    <w:pPr/>
+    <w:rPr/>
+  </w:style>
+  <w:style w:type="numbering" w:styleId="NoList" w:default="1">
+    <w:name w:val="No List"/>
+    <w:uiPriority w:val="99"/>
+    <w:semiHidden/>
+    <w:unhideWhenUsed/>
+    <w:qFormat/>
+  </w:style>
+  <w:style w:type="numbering" w:styleId="List1">
+    <w:name w:val="List 1"/>
+    <w:qFormat/>
   </w:style>
   <w:style w:type="table" w:default="1" w:styleId="TableNormal">
     <w:name w:val="Normal Table"/>
@@ -1326,46 +2841,6 @@
         <w:right w:w="108" w:type="dxa"/>
       </w:tblCellMar>
     </w:tblPr>
-  </w:style>
-  <w:style w:type="numbering" w:default="1" w:styleId="NoList">
-    <w:name w:val="No List"/>
-    <w:uiPriority w:val="99"/>
-    <w:semiHidden/>
-    <w:unhideWhenUsed/>
-  </w:style>
-  <w:style w:type="character" w:styleId="Hyperlink">
-    <w:name w:val="Hyperlink"/>
-    <w:basedOn w:val="DefaultParagraphFont"/>
-    <w:uiPriority w:val="99"/>
-    <w:unhideWhenUsed/>
-    <w:rsid w:val="0095153D"/>
-    <w:rPr>
-      <w:color w:val="0563C1" w:themeColor="hyperlink"/>
-      <w:u w:val="single"/>
-    </w:rPr>
-  </w:style>
-  <w:style w:type="character" w:styleId="Mention">
-    <w:name w:val="Mention"/>
-    <w:basedOn w:val="DefaultParagraphFont"/>
-    <w:uiPriority w:val="99"/>
-    <w:semiHidden/>
-    <w:unhideWhenUsed/>
-    <w:rsid w:val="0095153D"/>
-    <w:rPr>
-      <w:color w:val="2B579A"/>
-      <w:shd w:val="clear" w:color="auto" w:fill="E6E6E6"/>
-    </w:rPr>
-  </w:style>
-  <w:style w:type="paragraph" w:styleId="ListParagraph">
-    <w:name w:val="List Paragraph"/>
-    <w:basedOn w:val="Normal"/>
-    <w:uiPriority w:val="34"/>
-    <w:qFormat/>
-    <w:rsid w:val="00527135"/>
-    <w:pPr>
-      <w:ind w:left="720"/>
-      <w:contextualSpacing/>
-    </w:pPr>
   </w:style>
 </w:styles>
 </file>
